--- a/ДипломДокументы/ПЗFarm/Основная часть/1-4.docx
+++ b/ДипломДокументы/ПЗFarm/Основная часть/1-4.docx
@@ -601,7 +601,7 @@
     </w:p>
     <w:p>
       <w:pPr>
-        <w:spacing w:after="0"/>
+        <w:spacing w:after="0" w:line="264" w:lineRule="auto"/>
         <w:jc w:val="both"/>
         <w:rPr>
           <w:bCs w:val="0"/>
@@ -638,7 +638,7 @@
     </w:p>
     <w:p>
       <w:pPr>
-        <w:spacing w:after="0"/>
+        <w:spacing w:after="0" w:line="264" w:lineRule="auto"/>
         <w:jc w:val="both"/>
         <w:rPr>
           <w:b/>
@@ -4477,7 +4477,7 @@
     </w:p>
     <w:p>
       <w:pPr>
-        <w:spacing w:after="0"/>
+        <w:spacing w:after="0" w:line="264" w:lineRule="auto"/>
         <w:ind w:left="705"/>
         <w:jc w:val="both"/>
       </w:pPr>
@@ -4505,7 +4505,7 @@
     </w:p>
     <w:p>
       <w:pPr>
-        <w:spacing w:after="0"/>
+        <w:spacing w:after="0" w:line="264" w:lineRule="auto"/>
         <w:ind w:left="705"/>
         <w:jc w:val="both"/>
       </w:pPr>
@@ -4531,7 +4531,7 @@
     </w:p>
     <w:p>
       <w:pPr>
-        <w:spacing w:after="0"/>
+        <w:spacing w:after="0" w:line="264" w:lineRule="auto"/>
         <w:ind w:left="705"/>
         <w:jc w:val="both"/>
       </w:pPr>
@@ -4557,7 +4557,7 @@
     </w:p>
     <w:p>
       <w:pPr>
-        <w:spacing w:after="0"/>
+        <w:spacing w:after="0" w:line="264" w:lineRule="auto"/>
         <w:ind w:left="705"/>
         <w:jc w:val="both"/>
       </w:pPr>
@@ -4585,7 +4585,7 @@
     </w:p>
     <w:p>
       <w:pPr>
-        <w:spacing w:after="0"/>
+        <w:spacing w:after="0" w:line="264" w:lineRule="auto"/>
         <w:ind w:left="705"/>
         <w:jc w:val="both"/>
       </w:pPr>
@@ -4605,7 +4605,7 @@
     </w:p>
     <w:p>
       <w:pPr>
-        <w:spacing w:after="0"/>
+        <w:spacing w:after="0" w:line="264" w:lineRule="auto"/>
         <w:ind w:left="705"/>
         <w:jc w:val="both"/>
       </w:pPr>
@@ -4634,7 +4634,7 @@
     </w:p>
     <w:p>
       <w:pPr>
-        <w:spacing w:after="0"/>
+        <w:spacing w:after="0" w:line="264" w:lineRule="auto"/>
         <w:ind w:left="705"/>
         <w:jc w:val="both"/>
       </w:pPr>
@@ -4653,7 +4653,7 @@
     </w:p>
     <w:p>
       <w:pPr>
-        <w:spacing w:after="0"/>
+        <w:spacing w:after="0" w:line="264" w:lineRule="auto"/>
         <w:ind w:left="705"/>
         <w:jc w:val="both"/>
       </w:pPr>
@@ -4678,7 +4678,7 @@
     </w:p>
     <w:p>
       <w:pPr>
-        <w:spacing w:after="0"/>
+        <w:spacing w:after="0" w:line="264" w:lineRule="auto"/>
         <w:ind w:left="705"/>
         <w:jc w:val="both"/>
       </w:pPr>
@@ -4704,7 +4704,7 @@
     </w:p>
     <w:p>
       <w:pPr>
-        <w:spacing w:after="0"/>
+        <w:spacing w:after="0" w:line="264" w:lineRule="auto"/>
         <w:ind w:left="705"/>
         <w:jc w:val="both"/>
       </w:pPr>
@@ -4732,7 +4732,7 @@
     </w:p>
     <w:p>
       <w:pPr>
-        <w:spacing w:after="0"/>
+        <w:spacing w:after="0" w:line="264" w:lineRule="auto"/>
         <w:ind w:left="705"/>
         <w:jc w:val="both"/>
       </w:pPr>
@@ -4751,7 +4751,7 @@
     </w:p>
     <w:p>
       <w:pPr>
-        <w:spacing w:after="0"/>
+        <w:spacing w:after="0" w:line="264" w:lineRule="auto"/>
         <w:ind w:left="705"/>
         <w:jc w:val="both"/>
       </w:pPr>
@@ -4770,7 +4770,7 @@
     </w:p>
     <w:p>
       <w:pPr>
-        <w:spacing w:after="0"/>
+        <w:spacing w:after="0" w:line="264" w:lineRule="auto"/>
         <w:ind w:left="705"/>
         <w:jc w:val="both"/>
       </w:pPr>
@@ -4796,7 +4796,7 @@
     </w:p>
     <w:p>
       <w:pPr>
-        <w:spacing w:after="0"/>
+        <w:spacing w:after="0" w:line="264" w:lineRule="auto"/>
         <w:ind w:left="705"/>
         <w:jc w:val="both"/>
       </w:pPr>
@@ -4813,7 +4813,7 @@
     </w:p>
     <w:p>
       <w:pPr>
-        <w:spacing w:after="0"/>
+        <w:spacing w:after="0" w:line="264" w:lineRule="auto"/>
         <w:ind w:left="705"/>
         <w:jc w:val="both"/>
       </w:pPr>
@@ -4841,7 +4841,7 @@
     </w:p>
     <w:p>
       <w:pPr>
-        <w:spacing w:after="0"/>
+        <w:spacing w:after="0" w:line="264" w:lineRule="auto"/>
         <w:ind w:left="705"/>
         <w:jc w:val="both"/>
       </w:pPr>
@@ -4867,7 +4867,7 @@
     </w:p>
     <w:p>
       <w:pPr>
-        <w:spacing w:after="0"/>
+        <w:spacing w:after="0" w:line="264" w:lineRule="auto"/>
         <w:ind w:left="705"/>
         <w:jc w:val="both"/>
       </w:pPr>
@@ -4883,7 +4883,7 @@
     </w:p>
     <w:p>
       <w:pPr>
-        <w:spacing w:after="0"/>
+        <w:spacing w:after="0" w:line="264" w:lineRule="auto"/>
         <w:jc w:val="both"/>
       </w:pPr>
       <w:r>
@@ -4896,7 +4896,7 @@
     </w:p>
     <w:p>
       <w:pPr>
-        <w:spacing w:after="0"/>
+        <w:spacing w:after="0" w:line="264" w:lineRule="auto"/>
         <w:jc w:val="both"/>
       </w:pPr>
       <w:r>
@@ -4966,7 +4966,19 @@
         <w:t xml:space="preserve"> </w:t>
       </w:r>
       <w:r>
-        <w:t>моделей с картами освещения и нормалей для достижения глубины и детализации</w:t>
+        <w:t xml:space="preserve">моделей с </w:t>
+      </w:r>
+      <w:r>
+        <w:t>маской</w:t>
+      </w:r>
+      <w:r>
+        <w:t xml:space="preserve"> освещения и</w:t>
+      </w:r>
+      <w:r>
+        <w:t xml:space="preserve"> картами</w:t>
+      </w:r>
+      <w:r>
+        <w:t xml:space="preserve"> нормалей для достижения глубины и детализации</w:t>
       </w:r>
       <w:r>
         <w:t xml:space="preserve">, </w:t>
@@ -4980,7 +4992,7 @@
     </w:p>
     <w:p>
       <w:pPr>
-        <w:spacing w:after="0"/>
+        <w:spacing w:after="0" w:line="264" w:lineRule="auto"/>
         <w:jc w:val="both"/>
       </w:pPr>
       <w:r>
@@ -5010,7 +5022,7 @@
     </w:p>
     <w:p>
       <w:pPr>
-        <w:spacing w:after="0"/>
+        <w:spacing w:after="0" w:line="264" w:lineRule="auto"/>
         <w:jc w:val="both"/>
       </w:pPr>
       <w:r>
@@ -5040,7 +5052,7 @@
     </w:p>
     <w:p>
       <w:pPr>
-        <w:spacing w:after="0"/>
+        <w:spacing w:after="0" w:line="264" w:lineRule="auto"/>
         <w:jc w:val="both"/>
       </w:pPr>
       <w:r>
@@ -5064,7 +5076,7 @@
     </w:p>
     <w:p>
       <w:pPr>
-        <w:spacing w:after="0"/>
+        <w:spacing w:after="0" w:line="264" w:lineRule="auto"/>
         <w:jc w:val="both"/>
       </w:pPr>
       <w:r>
@@ -5080,7 +5092,7 @@
     </w:p>
     <w:p>
       <w:pPr>
-        <w:spacing w:after="0"/>
+        <w:spacing w:after="0" w:line="264" w:lineRule="auto"/>
         <w:jc w:val="both"/>
       </w:pPr>
       <w:r>
@@ -5113,7 +5125,7 @@
     </w:p>
     <w:p>
       <w:pPr>
-        <w:spacing w:after="0"/>
+        <w:spacing w:after="0" w:line="264" w:lineRule="auto"/>
         <w:jc w:val="both"/>
       </w:pPr>
       <w:r>
@@ -6061,6 +6073,7 @@
     </w:p>
     <w:p>
       <w:pPr>
+        <w:spacing w:after="0" w:line="264" w:lineRule="auto"/>
         <w:rPr>
           <w:bCs w:val="0"/>
           <w:szCs w:val="28"/>
@@ -6152,7 +6165,7 @@
     </w:p>
     <w:p>
       <w:pPr>
-        <w:spacing w:after="0" w:line="256" w:lineRule="auto"/>
+        <w:spacing w:after="0" w:line="264" w:lineRule="auto"/>
         <w:ind w:firstLine="709"/>
         <w:jc w:val="both"/>
         <w:rPr>
@@ -6176,7 +6189,7 @@
     </w:p>
     <w:p>
       <w:pPr>
-        <w:spacing w:after="0" w:line="256" w:lineRule="auto"/>
+        <w:spacing w:after="0" w:line="264" w:lineRule="auto"/>
         <w:ind w:firstLine="709"/>
         <w:jc w:val="both"/>
         <w:rPr>
@@ -6200,7 +6213,7 @@
     </w:p>
     <w:p>
       <w:pPr>
-        <w:spacing w:after="0" w:line="256" w:lineRule="auto"/>
+        <w:spacing w:after="0" w:line="264" w:lineRule="auto"/>
         <w:ind w:firstLine="709"/>
         <w:jc w:val="both"/>
         <w:rPr>
@@ -6224,7 +6237,7 @@
     </w:p>
     <w:p>
       <w:pPr>
-        <w:spacing w:after="0" w:line="256" w:lineRule="auto"/>
+        <w:spacing w:after="0" w:line="264" w:lineRule="auto"/>
         <w:ind w:firstLine="709"/>
         <w:jc w:val="both"/>
         <w:rPr>
@@ -6248,7 +6261,7 @@
     </w:p>
     <w:p>
       <w:pPr>
-        <w:spacing w:after="0" w:line="256" w:lineRule="auto"/>
+        <w:spacing w:after="0" w:line="264" w:lineRule="auto"/>
         <w:ind w:firstLine="709"/>
         <w:jc w:val="both"/>
         <w:rPr>
@@ -6272,7 +6285,7 @@
     </w:p>
     <w:p>
       <w:pPr>
-        <w:spacing w:after="0" w:line="256" w:lineRule="auto"/>
+        <w:spacing w:after="0" w:line="264" w:lineRule="auto"/>
         <w:ind w:firstLine="709"/>
         <w:jc w:val="both"/>
         <w:rPr>
@@ -6316,7 +6329,7 @@
     </w:p>
     <w:p>
       <w:pPr>
-        <w:spacing w:after="0" w:line="256" w:lineRule="auto"/>
+        <w:spacing w:after="0" w:line="264" w:lineRule="auto"/>
         <w:ind w:firstLine="709"/>
         <w:jc w:val="both"/>
         <w:rPr>
@@ -6605,9 +6618,6 @@
         <w:spacing w:after="0" w:line="264" w:lineRule="auto"/>
         <w:ind w:firstLine="708"/>
         <w:jc w:val="both"/>
-        <w:rPr>
-          <w:lang w:val="en-US"/>
-        </w:rPr>
       </w:pPr>
       <w:r>
         <w:t>в) визуальные и звуковые эффекты</w:t>
@@ -6621,17 +6631,11 @@
         <w:spacing w:after="0" w:line="264" w:lineRule="auto"/>
         <w:ind w:firstLine="708"/>
         <w:jc w:val="both"/>
-        <w:rPr>
-          <w:lang w:val="en-US"/>
-        </w:rPr>
       </w:pPr>
       <w:r>
         <w:t>г) социальное взаимодействие</w:t>
       </w:r>
       <w:r>
-        <w:rPr>
-          <w:lang w:val="en-US"/>
-        </w:rPr>
         <w:t>:</w:t>
       </w:r>
     </w:p>
@@ -6640,16 +6644,16 @@
         <w:spacing w:after="0" w:line="264" w:lineRule="auto"/>
         <w:ind w:firstLine="708"/>
         <w:jc w:val="both"/>
-        <w:rPr>
-          <w:lang w:val="en-US"/>
-        </w:rPr>
-      </w:pPr>
-      <w:r>
-        <w:rPr>
-          <w:lang w:val="en-US"/>
-        </w:rPr>
+      </w:pPr>
+      <w:r>
         <w:tab/>
-        <w:t>– </w:t>
+        <w:t>–</w:t>
+      </w:r>
+      <w:r>
+        <w:rPr>
+          <w:lang w:val="en-US"/>
+        </w:rPr>
+        <w:t> </w:t>
       </w:r>
       <w:r>
         <w:t xml:space="preserve">общение с </w:t>
@@ -6658,25 +6662,22 @@
         <w:rPr>
           <w:lang w:val="en-US"/>
         </w:rPr>
-        <w:t>NPC;</w:t>
-      </w:r>
-    </w:p>
-    <w:p>
-      <w:pPr>
-        <w:spacing w:after="0" w:line="264" w:lineRule="auto"/>
-        <w:ind w:firstLine="708"/>
-        <w:jc w:val="both"/>
-        <w:rPr>
-          <w:lang w:val="en-US"/>
-        </w:rPr>
+        <w:t>NPC</w:t>
+      </w:r>
+      <w:r>
+        <w:t>;</w:t>
+      </w:r>
+    </w:p>
+    <w:p>
+      <w:pPr>
+        <w:spacing w:after="0" w:line="264" w:lineRule="auto"/>
+        <w:ind w:firstLine="708"/>
+        <w:jc w:val="both"/>
       </w:pPr>
       <w:r>
         <w:t>д) экономическая система</w:t>
       </w:r>
       <w:r>
-        <w:rPr>
-          <w:lang w:val="en-US"/>
-        </w:rPr>
         <w:t>:</w:t>
       </w:r>
     </w:p>
@@ -6685,9 +6686,6 @@
         <w:spacing w:after="0" w:line="264" w:lineRule="auto"/>
         <w:ind w:firstLine="708"/>
         <w:jc w:val="both"/>
-        <w:rPr>
-          <w:lang w:val="en-US"/>
-        </w:rPr>
       </w:pPr>
       <w:r>
         <w:lastRenderedPageBreak/>
@@ -6695,9 +6693,6 @@
         <w:t>– покупка и продажа продукции</w:t>
       </w:r>
       <w:r>
-        <w:rPr>
-          <w:lang w:val="en-US"/>
-        </w:rPr>
         <w:t>;</w:t>
       </w:r>
     </w:p>
@@ -6706,17 +6701,11 @@
         <w:spacing w:after="0" w:line="264" w:lineRule="auto"/>
         <w:ind w:firstLine="708"/>
         <w:jc w:val="both"/>
-        <w:rPr>
-          <w:lang w:val="en-US"/>
-        </w:rPr>
       </w:pPr>
       <w:r>
         <w:t>е) управление фермой</w:t>
       </w:r>
       <w:r>
-        <w:rPr>
-          <w:lang w:val="en-US"/>
-        </w:rPr>
         <w:t>:</w:t>
       </w:r>
     </w:p>
@@ -6725,24 +6714,21 @@
         <w:spacing w:after="0" w:line="264" w:lineRule="auto"/>
         <w:ind w:firstLine="708"/>
         <w:jc w:val="both"/>
-        <w:rPr>
-          <w:lang w:val="en-US"/>
-        </w:rPr>
-      </w:pPr>
-      <w:r>
-        <w:rPr>
-          <w:lang w:val="en-US"/>
-        </w:rPr>
+      </w:pPr>
+      <w:r>
         <w:tab/>
-        <w:t>– </w:t>
+        <w:t>–</w:t>
+      </w:r>
+      <w:r>
+        <w:rPr>
+          <w:lang w:val="en-US"/>
+        </w:rPr>
+        <w:t> </w:t>
       </w:r>
       <w:r>
         <w:t>посадка урожая</w:t>
       </w:r>
       <w:r>
-        <w:rPr>
-          <w:lang w:val="en-US"/>
-        </w:rPr>
         <w:t>;</w:t>
       </w:r>
     </w:p>
@@ -6751,24 +6737,21 @@
         <w:spacing w:after="0" w:line="264" w:lineRule="auto"/>
         <w:ind w:firstLine="708"/>
         <w:jc w:val="both"/>
-        <w:rPr>
-          <w:lang w:val="en-US"/>
-        </w:rPr>
-      </w:pPr>
-      <w:r>
-        <w:rPr>
-          <w:lang w:val="en-US"/>
-        </w:rPr>
+      </w:pPr>
+      <w:r>
         <w:tab/>
-        <w:t>– </w:t>
+        <w:t>–</w:t>
+      </w:r>
+      <w:r>
+        <w:rPr>
+          <w:lang w:val="en-US"/>
+        </w:rPr>
+        <w:t> </w:t>
       </w:r>
       <w:r>
         <w:t>сбор урожая</w:t>
       </w:r>
       <w:r>
-        <w:rPr>
-          <w:lang w:val="en-US"/>
-        </w:rPr>
         <w:t>;</w:t>
       </w:r>
     </w:p>
@@ -6777,24 +6760,21 @@
         <w:spacing w:after="0" w:line="264" w:lineRule="auto"/>
         <w:ind w:firstLine="708"/>
         <w:jc w:val="both"/>
-        <w:rPr>
-          <w:lang w:val="en-US"/>
-        </w:rPr>
-      </w:pPr>
-      <w:r>
-        <w:rPr>
-          <w:lang w:val="en-US"/>
-        </w:rPr>
+      </w:pPr>
+      <w:r>
         <w:tab/>
-        <w:t>– </w:t>
+        <w:t>–</w:t>
+      </w:r>
+      <w:r>
+        <w:rPr>
+          <w:lang w:val="en-US"/>
+        </w:rPr>
+        <w:t> </w:t>
       </w:r>
       <w:r>
         <w:t>уход за растениями</w:t>
       </w:r>
       <w:r>
-        <w:rPr>
-          <w:lang w:val="en-US"/>
-        </w:rPr>
         <w:t>;</w:t>
       </w:r>
     </w:p>
@@ -6803,17 +6783,11 @@
         <w:spacing w:after="0" w:line="264" w:lineRule="auto"/>
         <w:ind w:firstLine="708"/>
         <w:jc w:val="both"/>
-        <w:rPr>
-          <w:lang w:val="en-US"/>
-        </w:rPr>
       </w:pPr>
       <w:r>
         <w:t>ж) управление ресурсами</w:t>
       </w:r>
       <w:r>
-        <w:rPr>
-          <w:lang w:val="en-US"/>
-        </w:rPr>
         <w:t>:</w:t>
       </w:r>
     </w:p>
@@ -6822,24 +6796,21 @@
         <w:spacing w:after="0" w:line="264" w:lineRule="auto"/>
         <w:ind w:firstLine="708"/>
         <w:jc w:val="both"/>
-        <w:rPr>
-          <w:lang w:val="en-US"/>
-        </w:rPr>
-      </w:pPr>
-      <w:r>
-        <w:rPr>
-          <w:lang w:val="en-US"/>
-        </w:rPr>
+      </w:pPr>
+      <w:r>
         <w:tab/>
-        <w:t>– </w:t>
+        <w:t>–</w:t>
+      </w:r>
+      <w:r>
+        <w:rPr>
+          <w:lang w:val="en-US"/>
+        </w:rPr>
+        <w:t> </w:t>
       </w:r>
       <w:r>
         <w:t>активный инвентарь</w:t>
       </w:r>
       <w:r>
-        <w:rPr>
-          <w:lang w:val="en-US"/>
-        </w:rPr>
         <w:t>;</w:t>
       </w:r>
     </w:p>
@@ -6848,24 +6819,21 @@
         <w:spacing w:after="0" w:line="264" w:lineRule="auto"/>
         <w:ind w:firstLine="708"/>
         <w:jc w:val="both"/>
-        <w:rPr>
-          <w:lang w:val="en-US"/>
-        </w:rPr>
-      </w:pPr>
-      <w:r>
-        <w:rPr>
-          <w:lang w:val="en-US"/>
-        </w:rPr>
+      </w:pPr>
+      <w:r>
         <w:tab/>
-        <w:t>– </w:t>
+        <w:t>–</w:t>
+      </w:r>
+      <w:r>
+        <w:rPr>
+          <w:lang w:val="en-US"/>
+        </w:rPr>
+        <w:t> </w:t>
       </w:r>
       <w:r>
         <w:t>дополнительный или вспомогательный инвентарь</w:t>
       </w:r>
       <w:r>
-        <w:rPr>
-          <w:lang w:val="en-US"/>
-        </w:rPr>
         <w:t>;</w:t>
       </w:r>
     </w:p>
@@ -6874,24 +6842,21 @@
         <w:spacing w:after="0" w:line="264" w:lineRule="auto"/>
         <w:ind w:firstLine="708"/>
         <w:jc w:val="both"/>
-        <w:rPr>
-          <w:lang w:val="en-US"/>
-        </w:rPr>
-      </w:pPr>
-      <w:r>
-        <w:rPr>
-          <w:lang w:val="en-US"/>
-        </w:rPr>
+      </w:pPr>
+      <w:r>
         <w:tab/>
-        <w:t>– </w:t>
+        <w:t>–</w:t>
+      </w:r>
+      <w:r>
+        <w:rPr>
+          <w:lang w:val="en-US"/>
+        </w:rPr>
+        <w:t> </w:t>
       </w:r>
       <w:r>
         <w:t>сундук или сундуки</w:t>
       </w:r>
       <w:r>
-        <w:rPr>
-          <w:lang w:val="en-US"/>
-        </w:rPr>
         <w:t>;</w:t>
       </w:r>
     </w:p>
@@ -6900,9 +6865,6 @@
         <w:spacing w:after="0" w:line="264" w:lineRule="auto"/>
         <w:ind w:firstLine="708"/>
         <w:jc w:val="both"/>
-        <w:rPr>
-          <w:lang w:val="en-US"/>
-        </w:rPr>
       </w:pPr>
       <w:r>
         <w:t>з) смена дня и ночи</w:t>
@@ -6916,9 +6878,6 @@
         <w:spacing w:after="0" w:line="264" w:lineRule="auto"/>
         <w:ind w:firstLine="708"/>
         <w:jc w:val="both"/>
-        <w:rPr>
-          <w:lang w:val="en-US"/>
-        </w:rPr>
       </w:pPr>
       <w:r>
         <w:t>к) сохранение и загрузка игрового состояния</w:t>
@@ -6932,17 +6891,11 @@
         <w:spacing w:after="0" w:line="264" w:lineRule="auto"/>
         <w:ind w:firstLine="708"/>
         <w:jc w:val="both"/>
-        <w:rPr>
-          <w:lang w:val="en-US"/>
-        </w:rPr>
       </w:pPr>
       <w:r>
         <w:t>л) настройка игровой среды</w:t>
       </w:r>
       <w:r>
-        <w:rPr>
-          <w:lang w:val="en-US"/>
-        </w:rPr>
         <w:t>;</w:t>
       </w:r>
     </w:p>
@@ -7036,7 +6989,13 @@
         <w:jc w:val="both"/>
       </w:pPr>
       <w:r>
-        <w:t xml:space="preserve">Компоненты </w:t>
+        <w:t>Компоненты</w:t>
+      </w:r>
+      <w:r>
+        <w:t>, описанные в пунктах</w:t>
+      </w:r>
+      <w:r>
+        <w:t xml:space="preserve"> </w:t>
       </w:r>
       <w:r>
         <w:t>б</w:t>
@@ -7044,16 +7003,14 @@
       <w:r>
         <w:t xml:space="preserve"> и </w:t>
       </w:r>
-      <w:proofErr w:type="gramStart"/>
       <w:r>
         <w:t>в</w:t>
       </w:r>
       <w:r>
-        <w:t xml:space="preserve"> будут</w:t>
-      </w:r>
-      <w:proofErr w:type="gramEnd"/>
-      <w:r>
-        <w:t xml:space="preserve"> представлять ресурсные компоненты, которые являются своеобразными исходными данными</w:t>
+        <w:t>,</w:t>
+      </w:r>
+      <w:r>
+        <w:t xml:space="preserve"> будут представлять ресурсные компоненты, которые являются своеобразными исходными данными</w:t>
       </w:r>
       <w:r>
         <w:t>, которы</w:t>
@@ -7079,9 +7036,6 @@
         <w:spacing w:after="0" w:line="264" w:lineRule="auto"/>
         <w:ind w:firstLine="709"/>
         <w:jc w:val="both"/>
-        <w:rPr>
-          <w:lang w:val="en-US"/>
-        </w:rPr>
       </w:pPr>
       <w:r>
         <w:t xml:space="preserve">Схема инициализации </w:t>
@@ -7095,9 +7049,6 @@
         <w:spacing w:after="0" w:line="264" w:lineRule="auto"/>
         <w:ind w:firstLine="709"/>
         <w:jc w:val="both"/>
-        <w:rPr>
-          <w:lang w:val="en-US"/>
-        </w:rPr>
       </w:pPr>
     </w:p>
     <w:p>
@@ -7113,10 +7064,10 @@
           <w:noProof/>
         </w:rPr>
         <w:drawing>
-          <wp:inline distT="0" distB="0" distL="0" distR="0" wp14:anchorId="1B013AFD" wp14:editId="0D0CF117">
-            <wp:extent cx="5114925" cy="2718562"/>
-            <wp:effectExtent l="0" t="0" r="0" b="5715"/>
-            <wp:docPr id="1245208253" name="Рисунок 2"/>
+          <wp:inline distT="0" distB="0" distL="0" distR="0" wp14:anchorId="5D04DE26" wp14:editId="34B1BA68">
+            <wp:extent cx="5125438" cy="2724150"/>
+            <wp:effectExtent l="0" t="0" r="0" b="0"/>
+            <wp:docPr id="1808824011" name="Рисунок 6"/>
             <wp:cNvGraphicFramePr>
               <a:graphicFrameLocks xmlns:a="http://schemas.openxmlformats.org/drawingml/2006/main" noChangeAspect="1"/>
             </wp:cNvGraphicFramePr>
@@ -7124,7 +7075,7 @@
               <a:graphicData uri="http://schemas.openxmlformats.org/drawingml/2006/picture">
                 <pic:pic xmlns:pic="http://schemas.openxmlformats.org/drawingml/2006/picture">
                   <pic:nvPicPr>
-                    <pic:cNvPr id="0" name="Picture 3"/>
+                    <pic:cNvPr id="0" name="Picture 11"/>
                     <pic:cNvPicPr>
                       <a:picLocks noChangeAspect="1" noChangeArrowheads="1"/>
                     </pic:cNvPicPr>
@@ -7145,7 +7096,7 @@
                   <pic:spPr bwMode="auto">
                     <a:xfrm>
                       <a:off x="0" y="0"/>
-                      <a:ext cx="5153350" cy="2738985"/>
+                      <a:ext cx="5127921" cy="2725470"/>
                     </a:xfrm>
                     <a:prstGeom prst="rect">
                       <a:avLst/>
@@ -7179,10 +7130,7 @@
         <w:jc w:val="center"/>
       </w:pPr>
       <w:r>
-        <w:t>Рисунок 2.2 – Схема инициализации компонентов</w:t>
-      </w:r>
-      <w:r>
-        <w:t xml:space="preserve">, описанных в пунктах </w:t>
+        <w:t xml:space="preserve">Рисунок 2.2 – Схема инициализации компонентов, описанных в пунктах </w:t>
       </w:r>
       <w:r>
         <w:t>б</w:t>
@@ -7210,7 +7158,13 @@
         <w:t xml:space="preserve">Остальные функциональные компоненты </w:t>
       </w:r>
       <w:r>
-        <w:t>следует выделать</w:t>
+        <w:t>следует выдел</w:t>
+      </w:r>
+      <w:r>
+        <w:t>я</w:t>
+      </w:r>
+      <w:r>
+        <w:t>ть</w:t>
       </w:r>
       <w:r>
         <w:t xml:space="preserve"> программными компонентами</w:t>
@@ -7308,9 +7262,6 @@
       <w:pPr>
         <w:spacing w:after="0" w:line="264" w:lineRule="auto"/>
         <w:jc w:val="both"/>
-        <w:rPr>
-          <w:lang w:val="en-US"/>
-        </w:rPr>
       </w:pPr>
       <w:r>
         <w:tab/>
@@ -7335,24 +7286,21 @@
       <w:pPr>
         <w:spacing w:after="0" w:line="264" w:lineRule="auto"/>
         <w:jc w:val="both"/>
-        <w:rPr>
-          <w:lang w:val="en-US"/>
-        </w:rPr>
-      </w:pPr>
-      <w:r>
-        <w:rPr>
-          <w:lang w:val="en-US"/>
-        </w:rPr>
+      </w:pPr>
+      <w:r>
         <w:tab/>
-        <w:t>– </w:t>
+        <w:t>–</w:t>
+      </w:r>
+      <w:r>
+        <w:rPr>
+          <w:lang w:val="en-US"/>
+        </w:rPr>
+        <w:t> </w:t>
       </w:r>
       <w:r>
         <w:t>модуль управления фермой</w:t>
       </w:r>
       <w:r>
-        <w:rPr>
-          <w:lang w:val="en-US"/>
-        </w:rPr>
         <w:t>;</w:t>
       </w:r>
     </w:p>
@@ -7360,24 +7308,21 @@
       <w:pPr>
         <w:spacing w:after="0" w:line="264" w:lineRule="auto"/>
         <w:jc w:val="both"/>
-        <w:rPr>
-          <w:lang w:val="en-US"/>
-        </w:rPr>
-      </w:pPr>
-      <w:r>
-        <w:rPr>
-          <w:lang w:val="en-US"/>
-        </w:rPr>
+      </w:pPr>
+      <w:r>
         <w:tab/>
-        <w:t>– </w:t>
+        <w:t>–</w:t>
+      </w:r>
+      <w:r>
+        <w:rPr>
+          <w:lang w:val="en-US"/>
+        </w:rPr>
+        <w:t> </w:t>
       </w:r>
       <w:r>
         <w:t>модуль социального взаимодействия</w:t>
       </w:r>
       <w:r>
-        <w:rPr>
-          <w:lang w:val="en-US"/>
-        </w:rPr>
         <w:t>;</w:t>
       </w:r>
     </w:p>
@@ -7385,24 +7330,21 @@
       <w:pPr>
         <w:spacing w:after="0" w:line="264" w:lineRule="auto"/>
         <w:jc w:val="both"/>
-        <w:rPr>
-          <w:lang w:val="en-US"/>
-        </w:rPr>
-      </w:pPr>
-      <w:r>
-        <w:rPr>
-          <w:lang w:val="en-US"/>
-        </w:rPr>
+      </w:pPr>
+      <w:r>
         <w:tab/>
-        <w:t>– </w:t>
+        <w:t>–</w:t>
+      </w:r>
+      <w:r>
+        <w:rPr>
+          <w:lang w:val="en-US"/>
+        </w:rPr>
+        <w:t> </w:t>
       </w:r>
       <w:r>
         <w:t>модуль экономической системы</w:t>
       </w:r>
       <w:r>
-        <w:rPr>
-          <w:lang w:val="en-US"/>
-        </w:rPr>
         <w:t>;</w:t>
       </w:r>
     </w:p>
@@ -7410,18 +7352,12 @@
       <w:pPr>
         <w:spacing w:after="0" w:line="264" w:lineRule="auto"/>
         <w:jc w:val="both"/>
-        <w:rPr>
-          <w:lang w:val="en-US"/>
-        </w:rPr>
       </w:pPr>
       <w:r>
         <w:tab/>
         <w:t>– модуль управления инвентарем</w:t>
       </w:r>
       <w:r>
-        <w:rPr>
-          <w:lang w:val="en-US"/>
-        </w:rPr>
         <w:t>;</w:t>
       </w:r>
     </w:p>
@@ -7431,9 +7367,6 @@
         <w:jc w:val="both"/>
       </w:pPr>
       <w:r>
-        <w:rPr>
-          <w:lang w:val="en-US"/>
-        </w:rPr>
         <w:tab/>
       </w:r>
       <w:r>
@@ -7505,9 +7438,6 @@
       <w:pPr>
         <w:spacing w:after="0" w:line="264" w:lineRule="auto"/>
         <w:jc w:val="both"/>
-        <w:rPr>
-          <w:lang w:val="en-US"/>
-        </w:rPr>
       </w:pPr>
       <w:r>
         <w:tab/>
@@ -7523,9 +7453,6 @@
         <w:jc w:val="both"/>
       </w:pPr>
       <w:r>
-        <w:rPr>
-          <w:lang w:val="en-US"/>
-        </w:rPr>
         <w:tab/>
       </w:r>
       <w:r>
@@ -7660,10 +7587,10 @@
           <w:noProof/>
         </w:rPr>
         <w:drawing>
-          <wp:inline distT="0" distB="0" distL="0" distR="0" wp14:anchorId="37267A26" wp14:editId="5A28CDD5">
-            <wp:extent cx="2674827" cy="1076325"/>
-            <wp:effectExtent l="0" t="0" r="0" b="0"/>
-            <wp:docPr id="1813501784" name="Рисунок 3"/>
+          <wp:inline distT="0" distB="0" distL="0" distR="0" wp14:anchorId="72A1F505" wp14:editId="37B160E9">
+            <wp:extent cx="3400425" cy="1368299"/>
+            <wp:effectExtent l="0" t="0" r="0" b="3810"/>
+            <wp:docPr id="1507640829" name="Рисунок 7"/>
             <wp:cNvGraphicFramePr>
               <a:graphicFrameLocks xmlns:a="http://schemas.openxmlformats.org/drawingml/2006/main" noChangeAspect="1"/>
             </wp:cNvGraphicFramePr>
@@ -7671,7 +7598,7 @@
               <a:graphicData uri="http://schemas.openxmlformats.org/drawingml/2006/picture">
                 <pic:pic xmlns:pic="http://schemas.openxmlformats.org/drawingml/2006/picture">
                   <pic:nvPicPr>
-                    <pic:cNvPr id="0" name="Picture 5"/>
+                    <pic:cNvPr id="0" name="Picture 13"/>
                     <pic:cNvPicPr>
                       <a:picLocks noChangeAspect="1" noChangeArrowheads="1"/>
                     </pic:cNvPicPr>
@@ -7692,7 +7619,7 @@
                   <pic:spPr bwMode="auto">
                     <a:xfrm>
                       <a:off x="0" y="0"/>
-                      <a:ext cx="2676051" cy="1076818"/>
+                      <a:ext cx="3421489" cy="1376775"/>
                     </a:xfrm>
                     <a:prstGeom prst="rect">
                       <a:avLst/>
@@ -7740,7 +7667,34 @@
         <w:jc w:val="both"/>
       </w:pPr>
       <w:r>
-        <w:t>Пользователь будет взаимодействовать с вышеописанными модулями через графический пользовательский интерфейс (GUI). Разделение работы модуля на взаимодействие с GUI и логическую составляющую является хорошей практикой, позволяющей улучшить модульность и управляемость кода. GUI будет служить мостом между пользователем и логикой приложения, предоставляя интуитивно понятные элементы управления и обратную связь.</w:t>
+        <w:t>Пользователь будет взаимодействовать с вышеописанными модулями через графический пользовательский интерфейс (</w:t>
+      </w:r>
+      <w:r>
+        <w:rPr>
+          <w:i/>
+        </w:rPr>
+        <w:t>GUI</w:t>
+      </w:r>
+      <w:r>
+        <w:t xml:space="preserve">). Разделение работы модуля на взаимодействие с </w:t>
+      </w:r>
+      <w:r>
+        <w:rPr>
+          <w:i/>
+        </w:rPr>
+        <w:t>GUI</w:t>
+      </w:r>
+      <w:r>
+        <w:t xml:space="preserve"> и логическую составляющую является хорошей практикой, позволяющей улучшить модульность и управляемость кода. </w:t>
+      </w:r>
+      <w:r>
+        <w:rPr>
+          <w:i/>
+        </w:rPr>
+        <w:t>GUI</w:t>
+      </w:r>
+      <w:r>
+        <w:t xml:space="preserve"> будет служить мостом между пользователем и логикой приложения, предоставляя интуитивно понятные элементы управления и обратную связь.</w:t>
       </w:r>
     </w:p>
     <w:p>
@@ -7762,9 +7716,6 @@
         <w:spacing w:after="0" w:line="264" w:lineRule="auto"/>
         <w:ind w:firstLine="708"/>
         <w:jc w:val="both"/>
-        <w:rPr>
-          <w:lang w:val="en-US"/>
-        </w:rPr>
       </w:pPr>
       <w:r>
         <w:t>Модуль управления фермой отвечает за любые аспекты управления фермой</w:t>
@@ -7797,9 +7748,6 @@
         <w:spacing w:after="0" w:line="264" w:lineRule="auto"/>
         <w:ind w:firstLine="708"/>
         <w:jc w:val="both"/>
-        <w:rPr>
-          <w:lang w:val="en-US"/>
-        </w:rPr>
       </w:pPr>
       <w:r>
         <w:t>–</w:t>
@@ -7814,9 +7762,6 @@
         <w:t>сбор урожая</w:t>
       </w:r>
       <w:r>
-        <w:rPr>
-          <w:lang w:val="en-US"/>
-        </w:rPr>
         <w:t>;</w:t>
       </w:r>
     </w:p>
@@ -7825,23 +7770,20 @@
         <w:spacing w:after="0" w:line="264" w:lineRule="auto"/>
         <w:ind w:firstLine="708"/>
         <w:jc w:val="both"/>
-        <w:rPr>
-          <w:lang w:val="en-US"/>
-        </w:rPr>
-      </w:pPr>
-      <w:r>
-        <w:rPr>
-          <w:lang w:val="en-US"/>
-        </w:rPr>
-        <w:t>– </w:t>
+      </w:pPr>
+      <w:r>
+        <w:t>–</w:t>
+      </w:r>
+      <w:r>
+        <w:rPr>
+          <w:lang w:val="en-US"/>
+        </w:rPr>
+        <w:t> </w:t>
       </w:r>
       <w:r>
         <w:t>рыхление земли</w:t>
       </w:r>
       <w:r>
-        <w:rPr>
-          <w:lang w:val="en-US"/>
-        </w:rPr>
         <w:t>;</w:t>
       </w:r>
     </w:p>
@@ -7891,9 +7833,6 @@
         <w:spacing w:after="0" w:line="264" w:lineRule="auto"/>
         <w:ind w:firstLine="708"/>
         <w:jc w:val="both"/>
-        <w:rPr>
-          <w:lang w:val="en-US"/>
-        </w:rPr>
       </w:pPr>
       <w:r>
         <w:t xml:space="preserve">Модуль социального взаимодействия отвечает за инициализацию параметров разговора и оптимизацию расходуемых ресурсов. Реализует общение с </w:t>
@@ -8157,10 +8096,7 @@
       </w:pPr>
       <w:r>
         <w:lastRenderedPageBreak/>
-        <w:t>Таким образом игровое приложение будет запускаться с начальной сцены (главное меню) и из начальной сцены запускать игровую сцену.</w:t>
-      </w:r>
-      <w:r>
-        <w:t xml:space="preserve"> </w:t>
+        <w:t xml:space="preserve">Таким образом игровое приложение будет запускаться с начальной сцены (главное меню) и из начальной сцены запускать игровую сцену. </w:t>
       </w:r>
       <w:r>
         <w:t>На рисунке 2.4 представлена схема сцен.</w:t>
@@ -8183,9 +8119,9 @@
           <w:noProof/>
         </w:rPr>
         <w:drawing>
-          <wp:inline distT="0" distB="0" distL="0" distR="0" wp14:anchorId="209AB7D4" wp14:editId="79555B0A">
-            <wp:extent cx="3724275" cy="1730746"/>
-            <wp:effectExtent l="0" t="0" r="0" b="3175"/>
+          <wp:inline distT="0" distB="0" distL="0" distR="0" wp14:anchorId="209AB7D4" wp14:editId="4E516226">
+            <wp:extent cx="2852928" cy="1325814"/>
+            <wp:effectExtent l="0" t="0" r="5080" b="8255"/>
             <wp:docPr id="1299200829" name="Рисунок 4"/>
             <wp:cNvGraphicFramePr>
               <a:graphicFrameLocks xmlns:a="http://schemas.openxmlformats.org/drawingml/2006/main" noChangeAspect="1"/>
@@ -8215,7 +8151,7 @@
                   <pic:spPr bwMode="auto">
                     <a:xfrm>
                       <a:off x="0" y="0"/>
-                      <a:ext cx="3731690" cy="1734192"/>
+                      <a:ext cx="2891232" cy="1343615"/>
                     </a:xfrm>
                     <a:prstGeom prst="rect">
                       <a:avLst/>
@@ -8258,28 +8194,6 @@
         <w:spacing w:after="0" w:line="264" w:lineRule="auto"/>
         <w:jc w:val="both"/>
       </w:pPr>
-      <w:r>
-        <w:tab/>
-        <w:t xml:space="preserve">Начальная сцена будет представлять из себя главное меню, где пользователь с </w:t>
-      </w:r>
-      <w:r>
-        <w:rPr>
-          <w:i/>
-          <w:iCs/>
-          <w:lang w:val="en-US"/>
-        </w:rPr>
-        <w:t>GUI</w:t>
-      </w:r>
-      <w:r>
-        <w:rPr>
-          <w:i/>
-          <w:iCs/>
-        </w:rPr>
-        <w:t xml:space="preserve"> </w:t>
-      </w:r>
-      <w:r>
-        <w:t xml:space="preserve">будет запускать игровую сцену. </w:t>
-      </w:r>
       <w:r>
         <w:t>Исходя из этого нахождение на сцене всех модулей совсем не обязательно</w:t>
       </w:r>
@@ -8406,20 +8320,20 @@
         <w:jc w:val="both"/>
       </w:pPr>
       <w:r>
+        <w:t>Каждая сцена инициализируется в своей точке входа, за которую отвечает модуль инициализации</w:t>
+      </w:r>
+      <w:r>
+        <w:t>.</w:t>
+      </w:r>
+    </w:p>
+    <w:p>
+      <w:pPr>
+        <w:spacing w:after="0" w:line="264" w:lineRule="auto"/>
+        <w:ind w:firstLine="708"/>
+        <w:jc w:val="both"/>
+      </w:pPr>
+      <w:r>
         <w:lastRenderedPageBreak/>
-        <w:t>Каждая сцена инициализируется в своей точке входа, за которую отвечает модуль инициализации</w:t>
-      </w:r>
-      <w:r>
-        <w:t>.</w:t>
-      </w:r>
-    </w:p>
-    <w:p>
-      <w:pPr>
-        <w:spacing w:after="0" w:line="264" w:lineRule="auto"/>
-        <w:ind w:firstLine="708"/>
-        <w:jc w:val="both"/>
-      </w:pPr>
-      <w:r>
         <w:t xml:space="preserve">На рисунке </w:t>
       </w:r>
       <w:r>
@@ -8559,6 +8473,7 @@
       <w:proofErr w:type="spellStart"/>
       <w:r>
         <w:rPr>
+          <w:i/>
           <w:lang w:val="en-US"/>
         </w:rPr>
         <w:t>Zenject</w:t>
@@ -8629,23 +8544,29 @@
         <w:spacing w:after="0" w:line="264" w:lineRule="auto"/>
         <w:ind w:firstLine="708"/>
         <w:jc w:val="both"/>
-        <w:rPr>
-          <w:lang w:val="en-US"/>
-        </w:rPr>
       </w:pPr>
       <w:r>
         <w:t xml:space="preserve">Перед тем, как перейти к описанию архитектурного паттерна проектирования </w:t>
       </w:r>
       <w:proofErr w:type="spellStart"/>
       <w:r>
+        <w:rPr>
+          <w:i/>
+        </w:rPr>
         <w:t>Dependency</w:t>
       </w:r>
       <w:proofErr w:type="spellEnd"/>
       <w:r>
+        <w:rPr>
+          <w:i/>
+        </w:rPr>
         <w:t xml:space="preserve"> </w:t>
       </w:r>
       <w:proofErr w:type="spellStart"/>
       <w:r>
+        <w:rPr>
+          <w:i/>
+        </w:rPr>
         <w:t>Injection</w:t>
       </w:r>
       <w:proofErr w:type="spellEnd"/>
@@ -8678,31 +8599,46 @@
         <w:spacing w:after="0" w:line="264" w:lineRule="auto"/>
         <w:ind w:firstLine="708"/>
         <w:jc w:val="both"/>
-        <w:rPr>
-          <w:lang w:val="en-US"/>
-        </w:rPr>
       </w:pPr>
       <w:r>
         <w:t>Инверсия управления (</w:t>
       </w:r>
       <w:proofErr w:type="spellStart"/>
       <w:r>
+        <w:rPr>
+          <w:i/>
+        </w:rPr>
         <w:t>Inversion</w:t>
       </w:r>
       <w:proofErr w:type="spellEnd"/>
       <w:r>
+        <w:rPr>
+          <w:i/>
+        </w:rPr>
         <w:t xml:space="preserve"> </w:t>
       </w:r>
       <w:proofErr w:type="spellStart"/>
       <w:r>
+        <w:rPr>
+          <w:i/>
+        </w:rPr>
         <w:t>of</w:t>
       </w:r>
       <w:proofErr w:type="spellEnd"/>
       <w:r>
-        <w:t xml:space="preserve"> Control, </w:t>
-      </w:r>
-      <w:proofErr w:type="spellStart"/>
-      <w:r>
+        <w:rPr>
+          <w:i/>
+        </w:rPr>
+        <w:t xml:space="preserve"> Control</w:t>
+      </w:r>
+      <w:r>
+        <w:t xml:space="preserve">, </w:t>
+      </w:r>
+      <w:proofErr w:type="spellStart"/>
+      <w:r>
+        <w:rPr>
+          <w:i/>
+        </w:rPr>
         <w:t>IoC</w:t>
       </w:r>
       <w:proofErr w:type="spellEnd"/>
@@ -8715,31 +8651,43 @@
         <w:spacing w:after="0" w:line="264" w:lineRule="auto"/>
         <w:ind w:firstLine="708"/>
         <w:jc w:val="both"/>
-        <w:rPr>
-          <w:lang w:val="en-US"/>
-        </w:rPr>
       </w:pPr>
       <w:r>
         <w:t>Паттерн внедрения зависимостей (</w:t>
       </w:r>
       <w:proofErr w:type="spellStart"/>
       <w:r>
+        <w:rPr>
+          <w:i/>
+        </w:rPr>
         <w:t>Dependency</w:t>
       </w:r>
       <w:proofErr w:type="spellEnd"/>
       <w:r>
+        <w:rPr>
+          <w:i/>
+        </w:rPr>
         <w:t xml:space="preserve"> </w:t>
       </w:r>
       <w:proofErr w:type="spellStart"/>
       <w:r>
+        <w:rPr>
+          <w:i/>
+        </w:rPr>
         <w:t>Injection</w:t>
       </w:r>
       <w:proofErr w:type="spellEnd"/>
       <w:r>
+        <w:rPr>
+          <w:i/>
+        </w:rPr>
         <w:t xml:space="preserve"> </w:t>
       </w:r>
       <w:proofErr w:type="spellStart"/>
       <w:r>
+        <w:rPr>
+          <w:i/>
+        </w:rPr>
         <w:t>Pattern</w:t>
       </w:r>
       <w:proofErr w:type="spellEnd"/>
@@ -8748,15 +8696,18 @@
       </w:r>
       <w:proofErr w:type="spellStart"/>
       <w:r>
+        <w:rPr>
+          <w:i/>
+        </w:rPr>
         <w:t>IoC</w:t>
       </w:r>
       <w:proofErr w:type="spellEnd"/>
       <w:r>
-        <w:t xml:space="preserve">, чтобы обеспечить, что класс не принимает участие в создании экземпляра зависимого класса и не управляет </w:t>
+        <w:t xml:space="preserve">, чтобы обеспечить, что класс не принимает участие в создании экземпляра зависимого класса и не управляет его жизненным циклом. Иными словами, процесс создания класса и </w:t>
       </w:r>
       <w:r>
         <w:lastRenderedPageBreak/>
-        <w:t xml:space="preserve">его жизненным циклом. Иными словами, процесс создания класса и инициализации его переменных, поступающих </w:t>
+        <w:t xml:space="preserve">инициализации его переменных, поступающих </w:t>
       </w:r>
       <w:proofErr w:type="gramStart"/>
       <w:r>
@@ -8772,141 +8723,197 @@
         <w:spacing w:after="0" w:line="264" w:lineRule="auto"/>
         <w:ind w:firstLine="708"/>
         <w:jc w:val="both"/>
-        <w:rPr>
-          <w:lang w:val="en-US"/>
-        </w:rPr>
       </w:pPr>
       <w:r>
         <w:t>В</w:t>
       </w:r>
       <w:r>
-        <w:rPr>
-          <w:lang w:val="en-US"/>
-        </w:rPr>
         <w:t xml:space="preserve"> </w:t>
       </w:r>
       <w:r>
         <w:t>рамках</w:t>
       </w:r>
       <w:r>
-        <w:rPr>
-          <w:lang w:val="en-US"/>
-        </w:rPr>
         <w:t xml:space="preserve"> </w:t>
       </w:r>
       <w:r>
         <w:t>реализации</w:t>
       </w:r>
       <w:r>
-        <w:rPr>
-          <w:lang w:val="en-US"/>
-        </w:rPr>
         <w:t xml:space="preserve"> </w:t>
       </w:r>
       <w:r>
         <w:t>архитектурного</w:t>
       </w:r>
       <w:r>
-        <w:rPr>
-          <w:lang w:val="en-US"/>
-        </w:rPr>
         <w:t xml:space="preserve"> </w:t>
       </w:r>
       <w:r>
         <w:t>паттерна</w:t>
       </w:r>
       <w:r>
-        <w:rPr>
-          <w:lang w:val="en-US"/>
-        </w:rPr>
-        <w:t xml:space="preserve"> Dependency Injection </w:t>
+        <w:t xml:space="preserve"> </w:t>
+      </w:r>
+      <w:r>
+        <w:rPr>
+          <w:i/>
+          <w:lang w:val="en-US"/>
+        </w:rPr>
+        <w:t>Dependency</w:t>
+      </w:r>
+      <w:r>
+        <w:rPr>
+          <w:i/>
+        </w:rPr>
+        <w:t xml:space="preserve"> </w:t>
+      </w:r>
+      <w:r>
+        <w:rPr>
+          <w:i/>
+          <w:lang w:val="en-US"/>
+        </w:rPr>
+        <w:t>Injection</w:t>
+      </w:r>
+      <w:r>
+        <w:t xml:space="preserve"> </w:t>
       </w:r>
       <w:r>
         <w:t>во</w:t>
       </w:r>
       <w:r>
-        <w:rPr>
-          <w:lang w:val="en-US"/>
-        </w:rPr>
         <w:t xml:space="preserve"> </w:t>
       </w:r>
       <w:r>
         <w:t>фреймворке</w:t>
       </w:r>
       <w:r>
-        <w:rPr>
-          <w:lang w:val="en-US"/>
-        </w:rPr>
         <w:t xml:space="preserve"> </w:t>
       </w:r>
       <w:proofErr w:type="spellStart"/>
       <w:r>
         <w:rPr>
+          <w:i/>
+          <w:iCs/>
           <w:lang w:val="en-US"/>
         </w:rPr>
         <w:t>Zenject</w:t>
       </w:r>
       <w:proofErr w:type="spellEnd"/>
       <w:r>
-        <w:rPr>
-          <w:lang w:val="en-US"/>
-        </w:rPr>
         <w:t xml:space="preserve"> </w:t>
       </w:r>
       <w:r>
         <w:t>используется</w:t>
       </w:r>
       <w:r>
-        <w:rPr>
-          <w:lang w:val="en-US"/>
-        </w:rPr>
         <w:t xml:space="preserve"> </w:t>
       </w:r>
       <w:r>
         <w:t>инструмент</w:t>
       </w:r>
       <w:r>
-        <w:rPr>
-          <w:lang w:val="en-US"/>
-        </w:rPr>
-        <w:t xml:space="preserve"> Dependency Injection (DI) Container.</w:t>
-      </w:r>
-    </w:p>
-    <w:p>
-      <w:pPr>
-        <w:spacing w:after="0" w:line="264" w:lineRule="auto"/>
-        <w:ind w:firstLine="708"/>
-        <w:jc w:val="both"/>
-        <w:rPr>
-          <w:lang w:val="en-US"/>
-        </w:rPr>
-      </w:pPr>
-      <w:proofErr w:type="spellStart"/>
-      <w:r>
+        <w:t xml:space="preserve"> </w:t>
+      </w:r>
+      <w:r>
+        <w:rPr>
+          <w:i/>
+          <w:lang w:val="en-US"/>
+        </w:rPr>
         <w:t>Dependency</w:t>
       </w:r>
-      <w:proofErr w:type="spellEnd"/>
-      <w:r>
+      <w:r>
+        <w:rPr>
+          <w:i/>
+        </w:rPr>
         <w:t xml:space="preserve"> </w:t>
       </w:r>
-      <w:proofErr w:type="spellStart"/>
-      <w:r>
+      <w:r>
+        <w:rPr>
+          <w:i/>
+          <w:lang w:val="en-US"/>
+        </w:rPr>
         <w:t>Injection</w:t>
       </w:r>
-      <w:proofErr w:type="spellEnd"/>
-      <w:r>
-        <w:t xml:space="preserve"> (DI) </w:t>
-      </w:r>
-      <w:proofErr w:type="spellStart"/>
-      <w:r>
+      <w:r>
+        <w:t xml:space="preserve"> (</w:t>
+      </w:r>
+      <w:r>
+        <w:rPr>
+          <w:i/>
+          <w:lang w:val="en-US"/>
+        </w:rPr>
+        <w:t>DI</w:t>
+      </w:r>
+      <w:r>
+        <w:t xml:space="preserve">) </w:t>
+      </w:r>
+      <w:r>
+        <w:rPr>
+          <w:i/>
+          <w:lang w:val="en-US"/>
+        </w:rPr>
         <w:t>Container</w:t>
       </w:r>
+      <w:r>
+        <w:t>.</w:t>
+      </w:r>
+    </w:p>
+    <w:p>
+      <w:pPr>
+        <w:spacing w:after="0" w:line="264" w:lineRule="auto"/>
+        <w:ind w:firstLine="708"/>
+        <w:jc w:val="both"/>
+      </w:pPr>
+      <w:proofErr w:type="spellStart"/>
+      <w:r>
+        <w:rPr>
+          <w:i/>
+        </w:rPr>
+        <w:t>Dependency</w:t>
+      </w:r>
+      <w:proofErr w:type="spellEnd"/>
+      <w:r>
+        <w:rPr>
+          <w:i/>
+        </w:rPr>
+        <w:t xml:space="preserve"> </w:t>
+      </w:r>
+      <w:proofErr w:type="spellStart"/>
+      <w:r>
+        <w:rPr>
+          <w:i/>
+        </w:rPr>
+        <w:t>Injection</w:t>
+      </w:r>
+      <w:proofErr w:type="spellEnd"/>
+      <w:r>
+        <w:t xml:space="preserve"> (</w:t>
+      </w:r>
+      <w:r>
+        <w:rPr>
+          <w:i/>
+        </w:rPr>
+        <w:t>DI</w:t>
+      </w:r>
+      <w:r>
+        <w:t xml:space="preserve">) </w:t>
+      </w:r>
+      <w:proofErr w:type="spellStart"/>
+      <w:r>
+        <w:rPr>
+          <w:i/>
+        </w:rPr>
+        <w:t>Container</w:t>
+      </w:r>
       <w:proofErr w:type="spellEnd"/>
       <w:r>
         <w:t xml:space="preserve"> – это инструмент, который разрешает (</w:t>
       </w:r>
       <w:proofErr w:type="spellStart"/>
       <w:r>
+        <w:rPr>
+          <w:i/>
+        </w:rPr>
         <w:t>resolve</w:t>
       </w:r>
       <w:proofErr w:type="spellEnd"/>
@@ -8915,6 +8922,9 @@
       </w:r>
       <w:proofErr w:type="spellStart"/>
       <w:r>
+        <w:rPr>
+          <w:i/>
+        </w:rPr>
         <w:t>resolve</w:t>
       </w:r>
       <w:proofErr w:type="spellEnd"/>
@@ -8935,12 +8945,18 @@
         <w:spacing w:after="0" w:line="264" w:lineRule="auto"/>
         <w:ind w:firstLine="708"/>
         <w:jc w:val="both"/>
-        <w:rPr>
-          <w:lang w:val="en-US"/>
-        </w:rPr>
-      </w:pPr>
-      <w:r>
-        <w:t>Для чего нужен DI-контейнер:</w:t>
+      </w:pPr>
+      <w:r>
+        <w:t xml:space="preserve">Для чего нужен </w:t>
+      </w:r>
+      <w:r>
+        <w:rPr>
+          <w:i/>
+        </w:rPr>
+        <w:t>DI</w:t>
+      </w:r>
+      <w:r>
+        <w:t>-контейнер:</w:t>
       </w:r>
     </w:p>
     <w:p>
@@ -8982,6 +8998,9 @@
       </w:r>
       <w:proofErr w:type="spellStart"/>
       <w:r>
+        <w:rPr>
+          <w:i/>
+        </w:rPr>
         <w:t>lifetime</w:t>
       </w:r>
       <w:proofErr w:type="spellEnd"/>
@@ -9013,9 +9032,6 @@
         <w:spacing w:after="0" w:line="264" w:lineRule="auto"/>
         <w:ind w:firstLine="708"/>
         <w:jc w:val="both"/>
-        <w:rPr>
-          <w:lang w:val="en-US"/>
-        </w:rPr>
       </w:pPr>
       <w:r>
         <w:t xml:space="preserve">Таким образом, </w:t>
@@ -9059,17 +9075,11 @@
         <w:spacing w:after="0" w:line="264" w:lineRule="auto"/>
         <w:ind w:firstLine="708"/>
         <w:jc w:val="both"/>
-        <w:rPr>
-          <w:lang w:val="en-US"/>
-        </w:rPr>
       </w:pPr>
       <w:r>
         <w:t>– игровые данные</w:t>
       </w:r>
       <w:r>
-        <w:rPr>
-          <w:lang w:val="en-US"/>
-        </w:rPr>
         <w:t>;</w:t>
       </w:r>
     </w:p>
@@ -9078,23 +9088,20 @@
         <w:spacing w:after="0" w:line="264" w:lineRule="auto"/>
         <w:ind w:firstLine="708"/>
         <w:jc w:val="both"/>
-        <w:rPr>
-          <w:lang w:val="en-US"/>
-        </w:rPr>
-      </w:pPr>
-      <w:r>
-        <w:rPr>
-          <w:lang w:val="en-US"/>
-        </w:rPr>
-        <w:t>– </w:t>
+      </w:pPr>
+      <w:r>
+        <w:t>–</w:t>
+      </w:r>
+      <w:r>
+        <w:rPr>
+          <w:lang w:val="en-US"/>
+        </w:rPr>
+        <w:t> </w:t>
       </w:r>
       <w:r>
         <w:t>экономические данные</w:t>
       </w:r>
       <w:r>
-        <w:rPr>
-          <w:lang w:val="en-US"/>
-        </w:rPr>
         <w:t>;</w:t>
       </w:r>
     </w:p>
@@ -9103,23 +9110,20 @@
         <w:spacing w:after="0" w:line="264" w:lineRule="auto"/>
         <w:ind w:firstLine="708"/>
         <w:jc w:val="both"/>
-        <w:rPr>
-          <w:lang w:val="en-US"/>
-        </w:rPr>
-      </w:pPr>
-      <w:r>
-        <w:rPr>
-          <w:lang w:val="en-US"/>
-        </w:rPr>
-        <w:t>– </w:t>
+      </w:pPr>
+      <w:r>
+        <w:t>–</w:t>
+      </w:r>
+      <w:r>
+        <w:rPr>
+          <w:lang w:val="en-US"/>
+        </w:rPr>
+        <w:t> </w:t>
       </w:r>
       <w:r>
         <w:t>визуальные и звуковые данные</w:t>
       </w:r>
       <w:r>
-        <w:rPr>
-          <w:lang w:val="en-US"/>
-        </w:rPr>
         <w:t>;</w:t>
       </w:r>
     </w:p>
@@ -9128,23 +9132,20 @@
         <w:spacing w:after="0" w:line="264" w:lineRule="auto"/>
         <w:ind w:firstLine="708"/>
         <w:jc w:val="both"/>
-        <w:rPr>
-          <w:lang w:val="en-US"/>
-        </w:rPr>
-      </w:pPr>
-      <w:r>
-        <w:rPr>
-          <w:lang w:val="en-US"/>
-        </w:rPr>
-        <w:t>– </w:t>
+      </w:pPr>
+      <w:r>
+        <w:t>–</w:t>
+      </w:r>
+      <w:r>
+        <w:rPr>
+          <w:lang w:val="en-US"/>
+        </w:rPr>
+        <w:t> </w:t>
       </w:r>
       <w:r>
         <w:t>временные данные</w:t>
       </w:r>
       <w:r>
-        <w:rPr>
-          <w:lang w:val="en-US"/>
-        </w:rPr>
         <w:t>;</w:t>
       </w:r>
     </w:p>
@@ -9223,27 +9224,21 @@
         <w:jc w:val="both"/>
       </w:pPr>
       <w:r>
+        <w:t xml:space="preserve">Данные сохранений </w:t>
+      </w:r>
+      <w:r>
+        <w:t>относятся к данным, которые используются для загрузки и сохранения игрового состояния.</w:t>
+      </w:r>
+    </w:p>
+    <w:p>
+      <w:pPr>
+        <w:spacing w:after="0" w:line="264" w:lineRule="auto"/>
+        <w:ind w:firstLine="708"/>
+        <w:jc w:val="both"/>
+      </w:pPr>
+      <w:r>
         <w:lastRenderedPageBreak/>
-        <w:t xml:space="preserve">Данные сохранений </w:t>
-      </w:r>
-      <w:r>
-        <w:t>относятся к данным, которые используются для загрузки и сохранения игрового состояния.</w:t>
-      </w:r>
-    </w:p>
-    <w:p>
-      <w:pPr>
-        <w:spacing w:after="0" w:line="264" w:lineRule="auto"/>
-        <w:ind w:firstLine="708"/>
-        <w:jc w:val="both"/>
-        <w:rPr>
-          <w:lang w:val="en-US"/>
-        </w:rPr>
-      </w:pPr>
-      <w:r>
-        <w:t>В качестве модели данных определяются основные сущности и связи между ними</w:t>
-      </w:r>
-      <w:r>
-        <w:t xml:space="preserve">, такие как игрок, </w:t>
+        <w:t xml:space="preserve">В качестве модели данных определяются основные сущности и связи между ними, такие как игрок, </w:t>
       </w:r>
       <w:r>
         <w:rPr>
@@ -9568,9 +9563,42 @@
         <w:spacing w:after="0" w:line="264" w:lineRule="auto"/>
         <w:ind w:firstLine="708"/>
         <w:jc w:val="both"/>
-        <w:rPr>
-          <w:lang w:val="en-US"/>
-        </w:rPr>
+      </w:pPr>
+      <w:proofErr w:type="spellStart"/>
+      <w:r>
+        <w:t>Сушность</w:t>
+      </w:r>
+      <w:proofErr w:type="spellEnd"/>
+      <w:r>
+        <w:t xml:space="preserve"> </w:t>
+      </w:r>
+      <w:r>
+        <w:rPr>
+          <w:lang w:val="en-US"/>
+        </w:rPr>
+        <w:t>Chat</w:t>
+      </w:r>
+      <w:r>
+        <w:t xml:space="preserve"> </w:t>
+      </w:r>
+      <w:r>
+        <w:t xml:space="preserve">представляет из себя данные о истории общения между игроком и </w:t>
+      </w:r>
+      <w:r>
+        <w:rPr>
+          <w:lang w:val="en-US"/>
+        </w:rPr>
+        <w:t>NPC</w:t>
+      </w:r>
+      <w:r>
+        <w:t>.</w:t>
+      </w:r>
+    </w:p>
+    <w:p>
+      <w:pPr>
+        <w:spacing w:after="0" w:line="264" w:lineRule="auto"/>
+        <w:ind w:firstLine="708"/>
+        <w:jc w:val="both"/>
       </w:pPr>
       <w:r>
         <w:t>Сущность «</w:t>
@@ -9618,16 +9646,13 @@
     <w:p>
       <w:pPr>
         <w:spacing w:after="0" w:line="264" w:lineRule="auto"/>
-        <w:ind w:firstLine="708"/>
-        <w:jc w:val="both"/>
-      </w:pPr>
-    </w:p>
-    <w:p>
-      <w:pPr>
-        <w:spacing w:after="0" w:line="264" w:lineRule="auto"/>
         <w:ind w:firstLine="709"/>
         <w:jc w:val="both"/>
       </w:pPr>
+      <w:r>
+        <w:lastRenderedPageBreak/>
+        <w:t>2.4 Архитектура пользовательского интерфейса</w:t>
+      </w:r>
     </w:p>
     <w:p>
       <w:pPr>
@@ -9639,6 +9664,985 @@
     <w:p>
       <w:pPr>
         <w:spacing w:after="0" w:line="264" w:lineRule="auto"/>
+        <w:ind w:firstLine="708"/>
+        <w:jc w:val="both"/>
+        <w:rPr>
+          <w:lang w:val="en-US"/>
+        </w:rPr>
+      </w:pPr>
+      <w:r>
+        <w:t xml:space="preserve">Отдельное внимание стоит уделить разработке </w:t>
+      </w:r>
+      <w:r>
+        <w:rPr>
+          <w:lang w:val="en-US"/>
+        </w:rPr>
+        <w:t>GUI</w:t>
+      </w:r>
+      <w:r>
+        <w:t xml:space="preserve"> </w:t>
+      </w:r>
+      <w:r>
+        <w:t xml:space="preserve">на каждой из сцен. </w:t>
+      </w:r>
+      <w:r>
+        <w:t xml:space="preserve">Создание эффективных пользовательских интерфейсов (UI) для видеоигр может быть сложным и трудоемким процессом. Дизайн пользовательского интерфейса </w:t>
+      </w:r>
+      <w:r>
+        <w:t>–</w:t>
+      </w:r>
+      <w:r>
+        <w:t xml:space="preserve"> невероятно важный компонент разработки игр, так как он определяет первое впечатление игрока от игры, а также его общий опыт.</w:t>
+      </w:r>
+      <w:r>
+        <w:t xml:space="preserve"> </w:t>
+      </w:r>
+      <w:r>
+        <w:t>Первым шагом в создании любого пользовательского интерфейса должно быть исследование и уточнение.</w:t>
+      </w:r>
+    </w:p>
+    <w:p>
+      <w:pPr>
+        <w:spacing w:after="0" w:line="264" w:lineRule="auto"/>
+        <w:ind w:firstLine="708"/>
+        <w:jc w:val="both"/>
+        <w:rPr>
+          <w:lang w:val="en-US"/>
+        </w:rPr>
+      </w:pPr>
+      <w:r>
+        <w:t xml:space="preserve">После начального этапа исследования и уточнения следующим шагом является создание каркаса. Каркас </w:t>
+      </w:r>
+      <w:r>
+        <w:t>–</w:t>
+      </w:r>
+      <w:r>
+        <w:t xml:space="preserve"> это процесс наброска различных элементов пользовательского интерфейса, таких как меню, кнопки и окна. Это включает в себя выбор макета, функциональности и внешнего вида интерфейса.</w:t>
+      </w:r>
+    </w:p>
+    <w:p>
+      <w:pPr>
+        <w:spacing w:after="0" w:line="264" w:lineRule="auto"/>
+        <w:ind w:firstLine="708"/>
+        <w:jc w:val="both"/>
+      </w:pPr>
+      <w:r>
+        <w:t>Начальная сцена будет представлять из себя главное меню, где пользователь с</w:t>
+      </w:r>
+      <w:r>
+        <w:t xml:space="preserve"> </w:t>
+      </w:r>
+      <w:r>
+        <w:t xml:space="preserve">помощью </w:t>
+      </w:r>
+      <w:r>
+        <w:rPr>
+          <w:i/>
+          <w:iCs/>
+          <w:lang w:val="en-US"/>
+        </w:rPr>
+        <w:t>GUI</w:t>
+      </w:r>
+      <w:r>
+        <w:rPr>
+          <w:i/>
+          <w:iCs/>
+        </w:rPr>
+        <w:t xml:space="preserve"> </w:t>
+      </w:r>
+      <w:r>
+        <w:t>будет запускать игровую сцену. На рисунке 2.5 представлен каркас пользовательского интерфейса на начальной сцене.</w:t>
+      </w:r>
+    </w:p>
+    <w:p>
+      <w:pPr>
+        <w:spacing w:after="0" w:line="264" w:lineRule="auto"/>
+        <w:ind w:firstLine="708"/>
+        <w:jc w:val="both"/>
+      </w:pPr>
+    </w:p>
+    <w:p>
+      <w:pPr>
+        <w:spacing w:after="0" w:line="264" w:lineRule="auto"/>
+        <w:ind w:firstLine="708"/>
+        <w:jc w:val="center"/>
+        <w:rPr>
+          <w:lang w:val="en-US"/>
+        </w:rPr>
+      </w:pPr>
+      <w:r>
+        <w:rPr>
+          <w:noProof/>
+        </w:rPr>
+        <w:drawing>
+          <wp:inline distT="0" distB="0" distL="0" distR="0" wp14:anchorId="7835B08A" wp14:editId="705D706B">
+            <wp:extent cx="2384078" cy="3445459"/>
+            <wp:effectExtent l="0" t="0" r="0" b="3175"/>
+            <wp:docPr id="1593182221" name="Рисунок 1"/>
+            <wp:cNvGraphicFramePr>
+              <a:graphicFrameLocks xmlns:a="http://schemas.openxmlformats.org/drawingml/2006/main" noChangeAspect="1"/>
+            </wp:cNvGraphicFramePr>
+            <a:graphic xmlns:a="http://schemas.openxmlformats.org/drawingml/2006/main">
+              <a:graphicData uri="http://schemas.openxmlformats.org/drawingml/2006/picture">
+                <pic:pic xmlns:pic="http://schemas.openxmlformats.org/drawingml/2006/picture">
+                  <pic:nvPicPr>
+                    <pic:cNvPr id="0" name="Picture 1"/>
+                    <pic:cNvPicPr>
+                      <a:picLocks noChangeAspect="1" noChangeArrowheads="1"/>
+                    </pic:cNvPicPr>
+                  </pic:nvPicPr>
+                  <pic:blipFill>
+                    <a:blip r:embed="rId17">
+                      <a:extLst>
+                        <a:ext uri="{28A0092B-C50C-407E-A947-70E740481C1C}">
+                          <a14:useLocalDpi xmlns:a14="http://schemas.microsoft.com/office/drawing/2010/main" val="0"/>
+                        </a:ext>
+                      </a:extLst>
+                    </a:blip>
+                    <a:srcRect/>
+                    <a:stretch>
+                      <a:fillRect/>
+                    </a:stretch>
+                  </pic:blipFill>
+                  <pic:spPr bwMode="auto">
+                    <a:xfrm>
+                      <a:off x="0" y="0"/>
+                      <a:ext cx="2397609" cy="3465014"/>
+                    </a:xfrm>
+                    <a:prstGeom prst="rect">
+                      <a:avLst/>
+                    </a:prstGeom>
+                    <a:noFill/>
+                    <a:ln>
+                      <a:noFill/>
+                    </a:ln>
+                  </pic:spPr>
+                </pic:pic>
+              </a:graphicData>
+            </a:graphic>
+          </wp:inline>
+        </w:drawing>
+      </w:r>
+    </w:p>
+    <w:p>
+      <w:pPr>
+        <w:spacing w:after="0" w:line="264" w:lineRule="auto"/>
+        <w:ind w:firstLine="708"/>
+        <w:jc w:val="both"/>
+        <w:rPr>
+          <w:lang w:val="en-US"/>
+        </w:rPr>
+      </w:pPr>
+    </w:p>
+    <w:p>
+      <w:pPr>
+        <w:spacing w:after="0" w:line="264" w:lineRule="auto"/>
+        <w:ind w:firstLine="708"/>
+        <w:jc w:val="both"/>
+      </w:pPr>
+      <w:r>
+        <w:t>Рисунок 2.5 – Каркас пользовательского интерфейса на начальной сцене</w:t>
+      </w:r>
+    </w:p>
+    <w:p>
+      <w:pPr>
+        <w:spacing w:after="0" w:line="264" w:lineRule="auto"/>
+        <w:ind w:firstLine="708"/>
+        <w:jc w:val="both"/>
+      </w:pPr>
+    </w:p>
+    <w:p>
+      <w:pPr>
+        <w:spacing w:after="0" w:line="264" w:lineRule="auto"/>
+        <w:ind w:firstLine="708"/>
+        <w:jc w:val="both"/>
+      </w:pPr>
+      <w:r>
+        <w:t xml:space="preserve"> Таким образом, начальная сцена должна содержать элементы пользовательского интерфейса для возможности запуска игровой сцены с учетом выбранного игрового состояния. Также на начальной сцене должны присутствовать элементы пользовательского интерфейса для настройки игровой среды и закрытия приложения. В таком случае начальная сцена должна содержать следующие элементы</w:t>
+      </w:r>
+      <w:r>
+        <w:t>:</w:t>
+      </w:r>
+    </w:p>
+    <w:p>
+      <w:pPr>
+        <w:spacing w:after="0" w:line="264" w:lineRule="auto"/>
+        <w:ind w:firstLine="708"/>
+        <w:jc w:val="both"/>
+      </w:pPr>
+      <w:r>
+        <w:lastRenderedPageBreak/>
+        <w:t>– кнопка, которая отображает панель создания нового игрового состояния</w:t>
+      </w:r>
+      <w:r>
+        <w:t>;</w:t>
+      </w:r>
+    </w:p>
+    <w:p>
+      <w:pPr>
+        <w:spacing w:after="0" w:line="264" w:lineRule="auto"/>
+        <w:ind w:firstLine="708"/>
+        <w:jc w:val="both"/>
+      </w:pPr>
+      <w:r>
+        <w:t>–</w:t>
+      </w:r>
+      <w:r>
+        <w:rPr>
+          <w:lang w:val="en-US"/>
+        </w:rPr>
+        <w:t> </w:t>
+      </w:r>
+      <w:r>
+        <w:t>панель создания нового игрового состояния</w:t>
+      </w:r>
+      <w:r>
+        <w:t>;</w:t>
+      </w:r>
+    </w:p>
+    <w:p>
+      <w:pPr>
+        <w:spacing w:after="0" w:line="264" w:lineRule="auto"/>
+        <w:ind w:firstLine="708"/>
+        <w:jc w:val="both"/>
+      </w:pPr>
+      <w:r>
+        <w:t>–</w:t>
+      </w:r>
+      <w:r>
+        <w:rPr>
+          <w:lang w:val="en-US"/>
+        </w:rPr>
+        <w:t> </w:t>
+      </w:r>
+      <w:r>
+        <w:t>кнопка, которая отображает панель загрузки игрового состояния</w:t>
+      </w:r>
+      <w:r>
+        <w:t>;</w:t>
+      </w:r>
+    </w:p>
+    <w:p>
+      <w:pPr>
+        <w:spacing w:after="0" w:line="264" w:lineRule="auto"/>
+        <w:ind w:firstLine="708"/>
+        <w:jc w:val="both"/>
+      </w:pPr>
+      <w:r>
+        <w:t>–</w:t>
+      </w:r>
+      <w:r>
+        <w:rPr>
+          <w:lang w:val="en-US"/>
+        </w:rPr>
+        <w:t> </w:t>
+      </w:r>
+      <w:r>
+        <w:t>панель загрузки игрового состояния</w:t>
+      </w:r>
+      <w:r>
+        <w:t>;</w:t>
+      </w:r>
+    </w:p>
+    <w:p>
+      <w:pPr>
+        <w:spacing w:after="0" w:line="264" w:lineRule="auto"/>
+        <w:ind w:firstLine="708"/>
+        <w:jc w:val="both"/>
+      </w:pPr>
+      <w:r>
+        <w:t>–</w:t>
+      </w:r>
+      <w:r>
+        <w:rPr>
+          <w:lang w:val="en-US"/>
+        </w:rPr>
+        <w:t> </w:t>
+      </w:r>
+      <w:r>
+        <w:t>кнопка, которая отображает панель настроек игровой среды.</w:t>
+      </w:r>
+    </w:p>
+    <w:p>
+      <w:pPr>
+        <w:spacing w:after="0" w:line="264" w:lineRule="auto"/>
+        <w:ind w:firstLine="708"/>
+        <w:jc w:val="both"/>
+      </w:pPr>
+      <w:r>
+        <w:t>– панель настроек игровой среды</w:t>
+      </w:r>
+      <w:r>
+        <w:t>;</w:t>
+      </w:r>
+    </w:p>
+    <w:p>
+      <w:pPr>
+        <w:spacing w:after="0" w:line="264" w:lineRule="auto"/>
+        <w:ind w:firstLine="708"/>
+        <w:jc w:val="both"/>
+        <w:rPr>
+          <w:lang w:val="en-US"/>
+        </w:rPr>
+      </w:pPr>
+      <w:r>
+        <w:t>–</w:t>
+      </w:r>
+      <w:r>
+        <w:rPr>
+          <w:lang w:val="en-US"/>
+        </w:rPr>
+        <w:t> </w:t>
+      </w:r>
+      <w:r>
+        <w:t>кнопка, с помощью которой можно закрыть игровое приложения.</w:t>
+      </w:r>
+    </w:p>
+    <w:p>
+      <w:pPr>
+        <w:spacing w:after="0" w:line="264" w:lineRule="auto"/>
+        <w:ind w:firstLine="708"/>
+        <w:jc w:val="both"/>
+      </w:pPr>
+      <w:r>
+        <w:t xml:space="preserve">Важно понимать, что пользовательский интерфейс не должен занимать весь экран, поэтому </w:t>
+      </w:r>
+      <w:r>
+        <w:t xml:space="preserve">некоторые </w:t>
+      </w:r>
+      <w:r>
+        <w:t xml:space="preserve">элементы </w:t>
+      </w:r>
+      <w:r>
+        <w:rPr>
+          <w:i/>
+          <w:lang w:val="en-US"/>
+        </w:rPr>
+        <w:t>UI</w:t>
+      </w:r>
+      <w:r>
+        <w:t xml:space="preserve"> </w:t>
+      </w:r>
+      <w:r>
+        <w:t>не должны постоянно отображаться на экране.</w:t>
+      </w:r>
+    </w:p>
+    <w:p>
+      <w:pPr>
+        <w:spacing w:after="0" w:line="264" w:lineRule="auto"/>
+        <w:ind w:firstLine="708"/>
+        <w:jc w:val="both"/>
+      </w:pPr>
+      <w:r>
+        <w:t>В игровой сцене также должны присутствовать следующие элементы пользовательского интерфейса</w:t>
+      </w:r>
+      <w:r>
+        <w:t>:</w:t>
+      </w:r>
+    </w:p>
+    <w:p>
+      <w:pPr>
+        <w:spacing w:after="0" w:line="264" w:lineRule="auto"/>
+        <w:ind w:firstLine="708"/>
+        <w:jc w:val="both"/>
+      </w:pPr>
+      <w:r>
+        <w:t>–</w:t>
+      </w:r>
+      <w:r>
+        <w:rPr>
+          <w:lang w:val="en-US"/>
+        </w:rPr>
+        <w:t> </w:t>
+      </w:r>
+      <w:r>
+        <w:t>кнопка, которая отвечает за продолжение игрового сеанса</w:t>
+      </w:r>
+      <w:r>
+        <w:t>;</w:t>
+      </w:r>
+    </w:p>
+    <w:p>
+      <w:pPr>
+        <w:spacing w:after="0" w:line="264" w:lineRule="auto"/>
+        <w:ind w:firstLine="708"/>
+        <w:jc w:val="both"/>
+      </w:pPr>
+      <w:r>
+        <w:t>–</w:t>
+      </w:r>
+      <w:r>
+        <w:rPr>
+          <w:lang w:val="en-US"/>
+        </w:rPr>
+        <w:t> </w:t>
+      </w:r>
+      <w:r>
+        <w:t>кнопка, которая отображает панель настроек игровой среды</w:t>
+      </w:r>
+      <w:r>
+        <w:t>;</w:t>
+      </w:r>
+    </w:p>
+    <w:p>
+      <w:pPr>
+        <w:spacing w:after="0" w:line="264" w:lineRule="auto"/>
+        <w:ind w:firstLine="708"/>
+        <w:jc w:val="both"/>
+        <w:rPr>
+          <w:lang w:val="en-US"/>
+        </w:rPr>
+      </w:pPr>
+      <w:r>
+        <w:t>–</w:t>
+      </w:r>
+      <w:r>
+        <w:rPr>
+          <w:lang w:val="en-US"/>
+        </w:rPr>
+        <w:t> </w:t>
+      </w:r>
+      <w:r>
+        <w:t>кнопка, которая отвечает за переход на начальную сцену.</w:t>
+      </w:r>
+    </w:p>
+    <w:p>
+      <w:pPr>
+        <w:spacing w:after="0" w:line="264" w:lineRule="auto"/>
+        <w:ind w:firstLine="708"/>
+        <w:jc w:val="both"/>
+        <w:rPr>
+          <w:lang w:val="en-US"/>
+        </w:rPr>
+      </w:pPr>
+      <w:r>
+        <w:t>Каркас пользовательского интерфейса на игровой сцене показан на рисунке 2.6.</w:t>
+      </w:r>
+    </w:p>
+    <w:p>
+      <w:pPr>
+        <w:spacing w:after="0" w:line="264" w:lineRule="auto"/>
+        <w:ind w:firstLine="708"/>
+        <w:jc w:val="both"/>
+        <w:rPr>
+          <w:lang w:val="en-US"/>
+        </w:rPr>
+      </w:pPr>
+    </w:p>
+    <w:p>
+      <w:pPr>
+        <w:spacing w:after="0" w:line="264" w:lineRule="auto"/>
+        <w:ind w:firstLine="708"/>
+        <w:jc w:val="center"/>
+        <w:rPr>
+          <w:lang w:val="en-US"/>
+        </w:rPr>
+      </w:pPr>
+      <w:r>
+        <w:rPr>
+          <w:noProof/>
+        </w:rPr>
+        <w:drawing>
+          <wp:inline distT="0" distB="0" distL="0" distR="0" wp14:anchorId="22ED47FE" wp14:editId="2F14E281">
+            <wp:extent cx="3006725" cy="2296795"/>
+            <wp:effectExtent l="0" t="0" r="3175" b="8255"/>
+            <wp:docPr id="1585278767" name="Рисунок 2"/>
+            <wp:cNvGraphicFramePr>
+              <a:graphicFrameLocks xmlns:a="http://schemas.openxmlformats.org/drawingml/2006/main" noChangeAspect="1"/>
+            </wp:cNvGraphicFramePr>
+            <a:graphic xmlns:a="http://schemas.openxmlformats.org/drawingml/2006/main">
+              <a:graphicData uri="http://schemas.openxmlformats.org/drawingml/2006/picture">
+                <pic:pic xmlns:pic="http://schemas.openxmlformats.org/drawingml/2006/picture">
+                  <pic:nvPicPr>
+                    <pic:cNvPr id="0" name="Picture 3"/>
+                    <pic:cNvPicPr>
+                      <a:picLocks noChangeAspect="1" noChangeArrowheads="1"/>
+                    </pic:cNvPicPr>
+                  </pic:nvPicPr>
+                  <pic:blipFill>
+                    <a:blip r:embed="rId18">
+                      <a:extLst>
+                        <a:ext uri="{28A0092B-C50C-407E-A947-70E740481C1C}">
+                          <a14:useLocalDpi xmlns:a14="http://schemas.microsoft.com/office/drawing/2010/main" val="0"/>
+                        </a:ext>
+                      </a:extLst>
+                    </a:blip>
+                    <a:srcRect/>
+                    <a:stretch>
+                      <a:fillRect/>
+                    </a:stretch>
+                  </pic:blipFill>
+                  <pic:spPr bwMode="auto">
+                    <a:xfrm>
+                      <a:off x="0" y="0"/>
+                      <a:ext cx="3006725" cy="2296795"/>
+                    </a:xfrm>
+                    <a:prstGeom prst="rect">
+                      <a:avLst/>
+                    </a:prstGeom>
+                    <a:noFill/>
+                    <a:ln>
+                      <a:noFill/>
+                    </a:ln>
+                  </pic:spPr>
+                </pic:pic>
+              </a:graphicData>
+            </a:graphic>
+          </wp:inline>
+        </w:drawing>
+      </w:r>
+    </w:p>
+    <w:p>
+      <w:pPr>
+        <w:spacing w:after="0" w:line="264" w:lineRule="auto"/>
+        <w:ind w:firstLine="708"/>
+        <w:jc w:val="center"/>
+        <w:rPr>
+          <w:lang w:val="en-US"/>
+        </w:rPr>
+      </w:pPr>
+    </w:p>
+    <w:p>
+      <w:pPr>
+        <w:spacing w:after="0" w:line="264" w:lineRule="auto"/>
+        <w:ind w:firstLine="708"/>
+        <w:jc w:val="center"/>
+        <w:rPr>
+          <w:lang w:val="en-US"/>
+        </w:rPr>
+      </w:pPr>
+      <w:r>
+        <w:t>Рисунок 2.6 – Каркас пользовательского интерфейса на игровой сцене</w:t>
+      </w:r>
+    </w:p>
+    <w:p>
+      <w:pPr>
+        <w:spacing w:after="0" w:line="264" w:lineRule="auto"/>
+        <w:ind w:firstLine="708"/>
+        <w:jc w:val="center"/>
+        <w:rPr>
+          <w:lang w:val="en-US"/>
+        </w:rPr>
+      </w:pPr>
+    </w:p>
+    <w:p>
+      <w:pPr>
+        <w:spacing w:after="0" w:line="264" w:lineRule="auto"/>
+        <w:ind w:firstLine="708"/>
+        <w:jc w:val="both"/>
+        <w:rPr>
+          <w:lang w:val="en-US"/>
+        </w:rPr>
+      </w:pPr>
+      <w:r>
+        <w:t xml:space="preserve">После разработки каркасов управления приложением стоит перейти к разработке еще одного важного элемента пользовательского интерфейса, чтобы управлять игровым процессом на игровой сцене, который называется </w:t>
+      </w:r>
+      <w:r>
+        <w:rPr>
+          <w:lang w:val="en-US"/>
+        </w:rPr>
+        <w:t>HUD</w:t>
+      </w:r>
+      <w:r>
+        <w:t>.</w:t>
+      </w:r>
+    </w:p>
+    <w:p>
+      <w:pPr>
+        <w:spacing w:after="0" w:line="264" w:lineRule="auto"/>
+        <w:ind w:firstLine="708"/>
+        <w:jc w:val="both"/>
+      </w:pPr>
+      <w:r>
+        <w:t xml:space="preserve">HUD, если рассматривать его как цельный, самостоятельный интерфейс, может включать в себя множество различных элементов: полоски здоровья и </w:t>
+      </w:r>
+      <w:proofErr w:type="spellStart"/>
+      <w:r>
+        <w:t>стамины</w:t>
+      </w:r>
+      <w:proofErr w:type="spellEnd"/>
+      <w:r>
+        <w:t xml:space="preserve">, указатели направления, метки в мире, различные </w:t>
+      </w:r>
+      <w:proofErr w:type="spellStart"/>
+      <w:r>
+        <w:t>диегетические</w:t>
+      </w:r>
+      <w:proofErr w:type="spellEnd"/>
+      <w:r>
+        <w:t xml:space="preserve"> элементы и мета-интерфейсы </w:t>
+      </w:r>
+      <w:r>
+        <w:t>–</w:t>
+      </w:r>
+      <w:r>
+        <w:t xml:space="preserve"> все, что требуется для непосредственно игры в игру в зависимости от ее жанра, геймплея, набора задач и игровых ситуаций, которые необходимо решить с помощью HUD</w:t>
+      </w:r>
+      <w:r>
+        <w:t>(</w:t>
+      </w:r>
+      <w:r>
+        <w:rPr>
+          <w:i/>
+          <w:lang w:val="en-US"/>
+        </w:rPr>
+        <w:t>heads</w:t>
+      </w:r>
+      <w:r>
+        <w:rPr>
+          <w:i/>
+        </w:rPr>
+        <w:t>-</w:t>
+      </w:r>
+      <w:r>
+        <w:rPr>
+          <w:i/>
+          <w:lang w:val="en-US"/>
+        </w:rPr>
+        <w:t>up</w:t>
+      </w:r>
+      <w:r>
+        <w:rPr>
+          <w:i/>
+        </w:rPr>
+        <w:t xml:space="preserve"> </w:t>
+      </w:r>
+      <w:r>
+        <w:rPr>
+          <w:i/>
+          <w:lang w:val="en-US"/>
+        </w:rPr>
+        <w:t>display</w:t>
+      </w:r>
+      <w:r>
+        <w:t>)</w:t>
+      </w:r>
+      <w:r>
+        <w:t>.</w:t>
+      </w:r>
+    </w:p>
+    <w:p>
+      <w:pPr>
+        <w:spacing w:after="0" w:line="264" w:lineRule="auto"/>
+        <w:ind w:firstLine="708"/>
+        <w:jc w:val="both"/>
+      </w:pPr>
+      <w:r>
+        <w:lastRenderedPageBreak/>
+        <w:t xml:space="preserve">Все элементы </w:t>
+      </w:r>
+      <w:r>
+        <w:rPr>
+          <w:i/>
+        </w:rPr>
+        <w:t>HUD</w:t>
+      </w:r>
+      <w:r>
+        <w:t xml:space="preserve"> по сути являются отдельными интерфейсами, каждый из которых существует для передачи игроку информации определенного типа и решения своей уникальной задачи. При этом </w:t>
+      </w:r>
+      <w:r>
+        <w:rPr>
+          <w:i/>
+        </w:rPr>
+        <w:t>HUD</w:t>
+      </w:r>
+      <w:r>
+        <w:t>, полностью или частично, практически всегда находится непосредственно перед глазами игрока, так как все его элементы отображаются на переднем плане геймплея и/или в игровом мире во время игры.</w:t>
+      </w:r>
+    </w:p>
+    <w:p>
+      <w:pPr>
+        <w:spacing w:after="0" w:line="264" w:lineRule="auto"/>
+        <w:jc w:val="both"/>
+        <w:rPr>
+          <w:lang w:val="en-US"/>
+        </w:rPr>
+      </w:pPr>
+      <w:r>
+        <w:rPr>
+          <w:lang w:val="en-US"/>
+        </w:rPr>
+        <w:tab/>
+      </w:r>
+      <w:r>
+        <w:t>В игровой сцене необходимо придумать каскад для следующих элементов интерфейса</w:t>
+      </w:r>
+      <w:r>
+        <w:t>:</w:t>
+      </w:r>
+    </w:p>
+    <w:p>
+      <w:pPr>
+        <w:spacing w:after="0" w:line="264" w:lineRule="auto"/>
+        <w:jc w:val="both"/>
+        <w:rPr>
+          <w:lang w:val="en-US"/>
+        </w:rPr>
+      </w:pPr>
+      <w:r>
+        <w:tab/>
+        <w:t>– текущее время суток</w:t>
+      </w:r>
+      <w:r>
+        <w:rPr>
+          <w:lang w:val="en-US"/>
+        </w:rPr>
+        <w:t>;</w:t>
+      </w:r>
+    </w:p>
+    <w:p>
+      <w:pPr>
+        <w:spacing w:after="0" w:line="264" w:lineRule="auto"/>
+        <w:jc w:val="both"/>
+        <w:rPr>
+          <w:lang w:val="en-US"/>
+        </w:rPr>
+      </w:pPr>
+      <w:r>
+        <w:rPr>
+          <w:lang w:val="en-US"/>
+        </w:rPr>
+        <w:tab/>
+        <w:t>– </w:t>
+      </w:r>
+      <w:r>
+        <w:t>игровая валюта</w:t>
+      </w:r>
+      <w:r>
+        <w:rPr>
+          <w:lang w:val="en-US"/>
+        </w:rPr>
+        <w:t>;</w:t>
+      </w:r>
+    </w:p>
+    <w:p>
+      <w:pPr>
+        <w:spacing w:after="0" w:line="264" w:lineRule="auto"/>
+        <w:jc w:val="both"/>
+        <w:rPr>
+          <w:lang w:val="en-US"/>
+        </w:rPr>
+      </w:pPr>
+      <w:r>
+        <w:rPr>
+          <w:lang w:val="en-US"/>
+        </w:rPr>
+        <w:tab/>
+        <w:t>– </w:t>
+      </w:r>
+      <w:r>
+        <w:t>активный инвентарь</w:t>
+      </w:r>
+      <w:r>
+        <w:rPr>
+          <w:lang w:val="en-US"/>
+        </w:rPr>
+        <w:t>;</w:t>
+      </w:r>
+    </w:p>
+    <w:p>
+      <w:pPr>
+        <w:spacing w:after="0" w:line="264" w:lineRule="auto"/>
+        <w:jc w:val="both"/>
+      </w:pPr>
+      <w:r>
+        <w:rPr>
+          <w:lang w:val="en-US"/>
+        </w:rPr>
+        <w:tab/>
+        <w:t>– </w:t>
+      </w:r>
+      <w:r>
+        <w:t>вспомогательный инвентарь.</w:t>
+      </w:r>
+    </w:p>
+    <w:p>
+      <w:pPr>
+        <w:spacing w:after="0" w:line="264" w:lineRule="auto"/>
+        <w:jc w:val="both"/>
+      </w:pPr>
+      <w:r>
+        <w:tab/>
+        <w:t>На рисунке 2.8 представлен ка</w:t>
+      </w:r>
+      <w:r>
+        <w:t>ркас</w:t>
+      </w:r>
+      <w:r>
+        <w:t xml:space="preserve"> для игрового </w:t>
+      </w:r>
+      <w:r>
+        <w:rPr>
+          <w:i/>
+          <w:iCs/>
+          <w:lang w:val="en-US"/>
+        </w:rPr>
+        <w:t>HUD</w:t>
+      </w:r>
+      <w:r>
+        <w:t>.</w:t>
+      </w:r>
+    </w:p>
+    <w:p>
+      <w:pPr>
+        <w:spacing w:after="0" w:line="264" w:lineRule="auto"/>
+        <w:jc w:val="both"/>
+      </w:pPr>
+    </w:p>
+    <w:p>
+      <w:pPr>
+        <w:spacing w:after="0" w:line="264" w:lineRule="auto"/>
+        <w:jc w:val="center"/>
+      </w:pPr>
+      <w:r>
+        <w:rPr>
+          <w:noProof/>
+        </w:rPr>
+        <w:drawing>
+          <wp:inline distT="0" distB="0" distL="0" distR="0" wp14:anchorId="788213FA" wp14:editId="2D643F3D">
+            <wp:extent cx="4676775" cy="4143877"/>
+            <wp:effectExtent l="0" t="0" r="0" b="9525"/>
+            <wp:docPr id="929928149" name="Рисунок 5"/>
+            <wp:cNvGraphicFramePr>
+              <a:graphicFrameLocks xmlns:a="http://schemas.openxmlformats.org/drawingml/2006/main" noChangeAspect="1"/>
+            </wp:cNvGraphicFramePr>
+            <a:graphic xmlns:a="http://schemas.openxmlformats.org/drawingml/2006/main">
+              <a:graphicData uri="http://schemas.openxmlformats.org/drawingml/2006/picture">
+                <pic:pic xmlns:pic="http://schemas.openxmlformats.org/drawingml/2006/picture">
+                  <pic:nvPicPr>
+                    <pic:cNvPr id="0" name="Picture 9"/>
+                    <pic:cNvPicPr>
+                      <a:picLocks noChangeAspect="1" noChangeArrowheads="1"/>
+                    </pic:cNvPicPr>
+                  </pic:nvPicPr>
+                  <pic:blipFill>
+                    <a:blip r:embed="rId19">
+                      <a:extLst>
+                        <a:ext uri="{28A0092B-C50C-407E-A947-70E740481C1C}">
+                          <a14:useLocalDpi xmlns:a14="http://schemas.microsoft.com/office/drawing/2010/main" val="0"/>
+                        </a:ext>
+                      </a:extLst>
+                    </a:blip>
+                    <a:srcRect/>
+                    <a:stretch>
+                      <a:fillRect/>
+                    </a:stretch>
+                  </pic:blipFill>
+                  <pic:spPr bwMode="auto">
+                    <a:xfrm>
+                      <a:off x="0" y="0"/>
+                      <a:ext cx="4688111" cy="4153921"/>
+                    </a:xfrm>
+                    <a:prstGeom prst="rect">
+                      <a:avLst/>
+                    </a:prstGeom>
+                    <a:noFill/>
+                    <a:ln>
+                      <a:noFill/>
+                    </a:ln>
+                  </pic:spPr>
+                </pic:pic>
+              </a:graphicData>
+            </a:graphic>
+          </wp:inline>
+        </w:drawing>
+      </w:r>
+    </w:p>
+    <w:p>
+      <w:pPr>
+        <w:spacing w:after="0" w:line="264" w:lineRule="auto"/>
+        <w:jc w:val="center"/>
+      </w:pPr>
+    </w:p>
+    <w:p>
+      <w:pPr>
+        <w:spacing w:after="0" w:line="264" w:lineRule="auto"/>
+        <w:jc w:val="center"/>
+      </w:pPr>
+      <w:r>
+        <w:t>Рисунок 2.8 – Ка</w:t>
+      </w:r>
+      <w:r>
+        <w:t>ркас</w:t>
+      </w:r>
+      <w:r>
+        <w:t xml:space="preserve"> для игрового </w:t>
+      </w:r>
+      <w:r>
+        <w:rPr>
+          <w:i/>
+          <w:iCs/>
+          <w:lang w:val="en-US"/>
+        </w:rPr>
+        <w:t>HUD</w:t>
+      </w:r>
+    </w:p>
+    <w:p>
+      <w:pPr>
+        <w:spacing w:after="0" w:line="264" w:lineRule="auto"/>
+        <w:jc w:val="both"/>
+      </w:pPr>
+    </w:p>
+    <w:p>
+      <w:pPr>
+        <w:spacing w:after="0" w:line="264" w:lineRule="auto"/>
+        <w:ind w:firstLine="708"/>
+        <w:jc w:val="both"/>
+      </w:pPr>
+      <w:r>
+        <w:t xml:space="preserve">Такая организация </w:t>
+      </w:r>
+      <w:r>
+        <w:rPr>
+          <w:i/>
+          <w:lang w:val="en-US"/>
+        </w:rPr>
+        <w:t>UI</w:t>
+      </w:r>
+      <w:r>
+        <w:t xml:space="preserve"> элементов позволит корректно отображать необходимую информацию, при этом почти на заграждая обзор игрока на игровой мир.</w:t>
+      </w:r>
+    </w:p>
+    <w:p>
+      <w:pPr>
+        <w:spacing w:after="0" w:line="264" w:lineRule="auto"/>
+        <w:jc w:val="both"/>
+        <w:rPr>
+          <w:lang w:val="en-US"/>
+        </w:rPr>
+      </w:pPr>
+      <w:r>
+        <w:br w:type="column"/>
+      </w:r>
+      <w:r>
+        <w:lastRenderedPageBreak/>
+        <w:t>3 СТРУКТУРА ИГРОВОГО ПРИЛОЖЕНИЯ «</w:t>
+      </w:r>
+      <w:r>
+        <w:rPr>
+          <w:bCs w:val="0"/>
+          <w:i/>
+          <w:iCs/>
+          <w:szCs w:val="28"/>
+        </w:rPr>
+        <w:t>FARMER'S VALLEY</w:t>
+      </w:r>
+      <w:r>
+        <w:t>»</w:t>
+      </w:r>
+    </w:p>
+    <w:p>
+      <w:pPr>
+        <w:spacing w:after="0" w:line="264" w:lineRule="auto"/>
+        <w:jc w:val="both"/>
+        <w:rPr>
+          <w:lang w:val="en-US"/>
+        </w:rPr>
+      </w:pPr>
+    </w:p>
+    <w:p>
+      <w:pPr>
+        <w:spacing w:after="0" w:line="264" w:lineRule="auto"/>
         <w:ind w:firstLine="709"/>
         <w:jc w:val="both"/>
       </w:pPr>
@@ -9667,23 +10671,30 @@
     <w:p>
       <w:pPr>
         <w:spacing w:after="0" w:line="264" w:lineRule="auto"/>
-        <w:jc w:val="both"/>
-      </w:pPr>
-    </w:p>
-    <w:p>
-      <w:pPr>
-        <w:spacing w:after="0" w:line="264" w:lineRule="auto"/>
-        <w:ind w:firstLine="708"/>
-        <w:jc w:val="both"/>
-        <w:rPr>
-          <w:bCs w:val="0"/>
-          <w:szCs w:val="28"/>
-        </w:rPr>
-      </w:pPr>
-    </w:p>
-    <w:p>
-      <w:pPr>
-        <w:spacing w:after="0"/>
+        <w:ind w:firstLine="709"/>
+        <w:jc w:val="both"/>
+      </w:pPr>
+    </w:p>
+    <w:p>
+      <w:pPr>
+        <w:spacing w:after="0" w:line="264" w:lineRule="auto"/>
+        <w:jc w:val="both"/>
+      </w:pPr>
+    </w:p>
+    <w:p>
+      <w:pPr>
+        <w:spacing w:after="0" w:line="264" w:lineRule="auto"/>
+        <w:ind w:firstLine="708"/>
+        <w:jc w:val="both"/>
+        <w:rPr>
+          <w:bCs w:val="0"/>
+          <w:szCs w:val="28"/>
+        </w:rPr>
+      </w:pPr>
+    </w:p>
+    <w:p>
+      <w:pPr>
+        <w:spacing w:after="0" w:line="264" w:lineRule="auto"/>
         <w:jc w:val="both"/>
         <w:rPr>
           <w:bCs w:val="0"/>
@@ -10740,6 +11751,7 @@
   <w:style w:type="character" w:default="1" w:styleId="a0">
     <w:name w:val="Default Paragraph Font"/>
     <w:uiPriority w:val="1"/>
+    <w:semiHidden/>
     <w:unhideWhenUsed/>
   </w:style>
   <w:style w:type="table" w:default="1" w:styleId="a1">

--- a/ДипломДокументы/ПЗFarm/Основная часть/1-4.docx
+++ b/ДипломДокументы/ПЗFarm/Основная часть/1-4.docx
@@ -9775,10 +9775,10 @@
           <w:noProof/>
         </w:rPr>
         <w:drawing>
-          <wp:inline distT="0" distB="0" distL="0" distR="0" wp14:anchorId="7835B08A" wp14:editId="705D706B">
-            <wp:extent cx="2384078" cy="3445459"/>
-            <wp:effectExtent l="0" t="0" r="0" b="3175"/>
-            <wp:docPr id="1593182221" name="Рисунок 1"/>
+          <wp:inline distT="0" distB="0" distL="0" distR="0" wp14:anchorId="2880188B" wp14:editId="55046DBD">
+            <wp:extent cx="2714625" cy="3917307"/>
+            <wp:effectExtent l="0" t="0" r="0" b="7620"/>
+            <wp:docPr id="37450428" name="Рисунок 8"/>
             <wp:cNvGraphicFramePr>
               <a:graphicFrameLocks xmlns:a="http://schemas.openxmlformats.org/drawingml/2006/main" noChangeAspect="1"/>
             </wp:cNvGraphicFramePr>
@@ -9786,7 +9786,7 @@
               <a:graphicData uri="http://schemas.openxmlformats.org/drawingml/2006/picture">
                 <pic:pic xmlns:pic="http://schemas.openxmlformats.org/drawingml/2006/picture">
                   <pic:nvPicPr>
-                    <pic:cNvPr id="0" name="Picture 1"/>
+                    <pic:cNvPr id="0" name="Picture 15"/>
                     <pic:cNvPicPr>
                       <a:picLocks noChangeAspect="1" noChangeArrowheads="1"/>
                     </pic:cNvPicPr>
@@ -9807,7 +9807,7 @@
                   <pic:spPr bwMode="auto">
                     <a:xfrm>
                       <a:off x="0" y="0"/>
-                      <a:ext cx="2397609" cy="3465014"/>
+                      <a:ext cx="2717722" cy="3921776"/>
                     </a:xfrm>
                     <a:prstGeom prst="rect">
                       <a:avLst/>
@@ -9858,7 +9858,11 @@
         <w:jc w:val="both"/>
       </w:pPr>
       <w:r>
-        <w:t xml:space="preserve"> Таким образом, начальная сцена должна содержать элементы пользовательского интерфейса для возможности запуска игровой сцены с учетом выбранного игрового состояния. Также на начальной сцене должны присутствовать элементы пользовательского интерфейса для настройки игровой среды и закрытия приложения. В таком случае начальная сцена должна содержать следующие элементы</w:t>
+        <w:t xml:space="preserve"> Таким образом, начальная сцена должна содержать элементы пользовательского интерфейса для возможности запуска игровой сцены с учетом выбранного игрового состояния. Также на начальной сцене должны присутствовать элементы пользовательского интерфейса для настройки игровой </w:t>
+      </w:r>
+      <w:r>
+        <w:lastRenderedPageBreak/>
+        <w:t>среды и закрытия приложения. В таком случае начальная сцена должна содержать следующие элементы</w:t>
       </w:r>
       <w:r>
         <w:t>:</w:t>
@@ -9871,7 +9875,6 @@
         <w:jc w:val="both"/>
       </w:pPr>
       <w:r>
-        <w:lastRenderedPageBreak/>
         <w:t>– кнопка, которая отображает панель создания нового игрового состояния</w:t>
       </w:r>
       <w:r>
@@ -10143,10 +10146,10 @@
           <w:noProof/>
         </w:rPr>
         <w:drawing>
-          <wp:inline distT="0" distB="0" distL="0" distR="0" wp14:anchorId="22ED47FE" wp14:editId="2F14E281">
-            <wp:extent cx="3006725" cy="2296795"/>
-            <wp:effectExtent l="0" t="0" r="3175" b="8255"/>
-            <wp:docPr id="1585278767" name="Рисунок 2"/>
+          <wp:inline distT="0" distB="0" distL="0" distR="0" wp14:anchorId="12D07F51" wp14:editId="13C2774A">
+            <wp:extent cx="3009900" cy="2295525"/>
+            <wp:effectExtent l="0" t="0" r="0" b="9525"/>
+            <wp:docPr id="383952365" name="Рисунок 9"/>
             <wp:cNvGraphicFramePr>
               <a:graphicFrameLocks xmlns:a="http://schemas.openxmlformats.org/drawingml/2006/main" noChangeAspect="1"/>
             </wp:cNvGraphicFramePr>
@@ -10154,7 +10157,7 @@
               <a:graphicData uri="http://schemas.openxmlformats.org/drawingml/2006/picture">
                 <pic:pic xmlns:pic="http://schemas.openxmlformats.org/drawingml/2006/picture">
                   <pic:nvPicPr>
-                    <pic:cNvPr id="0" name="Picture 3"/>
+                    <pic:cNvPr id="0" name="Picture 17"/>
                     <pic:cNvPicPr>
                       <a:picLocks noChangeAspect="1" noChangeArrowheads="1"/>
                     </pic:cNvPicPr>
@@ -10175,7 +10178,7 @@
                   <pic:spPr bwMode="auto">
                     <a:xfrm>
                       <a:off x="0" y="0"/>
-                      <a:ext cx="3006725" cy="2296795"/>
+                      <a:ext cx="3009900" cy="2295525"/>
                     </a:xfrm>
                     <a:prstGeom prst="rect">
                       <a:avLst/>
@@ -10276,7 +10279,11 @@
         <w:t>–</w:t>
       </w:r>
       <w:r>
-        <w:t xml:space="preserve"> все, что требуется для непосредственно игры в игру в зависимости от ее жанра, геймплея, набора задач и игровых ситуаций, которые необходимо решить с помощью HUD</w:t>
+        <w:t xml:space="preserve"> все, что требуется для непосредственно игры в </w:t>
+      </w:r>
+      <w:r>
+        <w:lastRenderedPageBreak/>
+        <w:t>игру в зависимости от ее жанра, геймплея, набора задач и игровых ситуаций, которые необходимо решить с помощью HUD</w:t>
       </w:r>
       <w:r>
         <w:t>(</w:t>
@@ -10328,7 +10335,6 @@
         <w:jc w:val="both"/>
       </w:pPr>
       <w:r>
-        <w:lastRenderedPageBreak/>
         <w:t xml:space="preserve">Все элементы </w:t>
       </w:r>
       <w:r>
@@ -10605,11 +10611,7 @@
     </w:p>
     <w:p>
       <w:pPr>
-        <w:spacing w:after="0" w:line="264" w:lineRule="auto"/>
-        <w:jc w:val="both"/>
-        <w:rPr>
-          <w:lang w:val="en-US"/>
-        </w:rPr>
+        <w:spacing w:after="0"/>
       </w:pPr>
       <w:r>
         <w:br w:type="column"/>
